--- a/Results/USD to EUR/USD_to_EUR.docx
+++ b/Results/USD to EUR/USD_to_EUR.docx
@@ -36,7 +36,7 @@
             <w:pPr>
               <w:jc w:val="center"/>
               <w:rPr>
-                <w:rFonts w:ascii="Calibri" w:eastAsia="Times New Roman" w:hAnsi="Calibri" w:cs="Times New Roman"/>
+                <w:rFonts w:ascii="Calibri" w:eastAsia="Times New Roman" w:hAnsi="Calibri" w:cs="Calibri"/>
                 <w:b/>
                 <w:bCs/>
                 <w:color w:val="000000"/>
@@ -46,7 +46,7 @@
             </w:pPr>
             <w:r>
               <w:rPr>
-                <w:rFonts w:ascii="Calibri" w:eastAsia="Times New Roman" w:hAnsi="Calibri" w:cs="Times New Roman"/>
+                <w:rFonts w:ascii="Calibri" w:eastAsia="Times New Roman" w:hAnsi="Calibri" w:cs="Calibri"/>
                 <w:b/>
                 <w:bCs/>
                 <w:color w:val="000000"/>
@@ -67,7 +67,7 @@
             <w:pPr>
               <w:jc w:val="center"/>
               <w:rPr>
-                <w:rFonts w:ascii="Calibri" w:eastAsia="Times New Roman" w:hAnsi="Calibri" w:cs="Times New Roman"/>
+                <w:rFonts w:ascii="Calibri" w:eastAsia="Times New Roman" w:hAnsi="Calibri" w:cs="Calibri"/>
                 <w:b/>
                 <w:bCs/>
                 <w:color w:val="000000"/>
@@ -77,7 +77,7 @@
             </w:pPr>
             <w:r>
               <w:rPr>
-                <w:rFonts w:ascii="Calibri" w:eastAsia="Times New Roman" w:hAnsi="Calibri" w:cs="Times New Roman"/>
+                <w:rFonts w:ascii="Calibri" w:eastAsia="Times New Roman" w:hAnsi="Calibri" w:cs="Calibri"/>
                 <w:b/>
                 <w:bCs/>
                 <w:color w:val="000000"/>
@@ -98,7 +98,7 @@
             <w:pPr>
               <w:jc w:val="center"/>
               <w:rPr>
-                <w:rFonts w:ascii="Calibri" w:eastAsia="Times New Roman" w:hAnsi="Calibri" w:cs="Times New Roman"/>
+                <w:rFonts w:ascii="Calibri" w:eastAsia="Times New Roman" w:hAnsi="Calibri" w:cs="Calibri"/>
                 <w:b/>
                 <w:bCs/>
                 <w:color w:val="000000"/>
@@ -108,7 +108,7 @@
             </w:pPr>
             <w:r>
               <w:rPr>
-                <w:rFonts w:ascii="Calibri" w:eastAsia="Times New Roman" w:hAnsi="Calibri" w:cs="Times New Roman"/>
+                <w:rFonts w:ascii="Calibri" w:eastAsia="Times New Roman" w:hAnsi="Calibri" w:cs="Calibri"/>
                 <w:b/>
                 <w:bCs/>
                 <w:color w:val="000000"/>
@@ -129,7 +129,7 @@
             <w:pPr>
               <w:jc w:val="center"/>
               <w:rPr>
-                <w:rFonts w:ascii="Calibri" w:eastAsia="Times New Roman" w:hAnsi="Calibri" w:cs="Times New Roman"/>
+                <w:rFonts w:ascii="Calibri" w:eastAsia="Times New Roman" w:hAnsi="Calibri" w:cs="Calibri"/>
                 <w:b/>
                 <w:bCs/>
                 <w:color w:val="000000"/>
@@ -139,7 +139,7 @@
             </w:pPr>
             <w:r>
               <w:rPr>
-                <w:rFonts w:ascii="Calibri" w:eastAsia="Times New Roman" w:hAnsi="Calibri" w:cs="Times New Roman"/>
+                <w:rFonts w:ascii="Calibri" w:eastAsia="Times New Roman" w:hAnsi="Calibri" w:cs="Calibri"/>
                 <w:b/>
                 <w:bCs/>
                 <w:color w:val="000000"/>
@@ -160,7 +160,7 @@
             <w:pPr>
               <w:jc w:val="center"/>
               <w:rPr>
-                <w:rFonts w:ascii="Calibri" w:eastAsia="Times New Roman" w:hAnsi="Calibri" w:cs="Times New Roman"/>
+                <w:rFonts w:ascii="Calibri" w:eastAsia="Times New Roman" w:hAnsi="Calibri" w:cs="Calibri"/>
                 <w:b/>
                 <w:bCs/>
                 <w:color w:val="000000"/>
@@ -170,7 +170,7 @@
             </w:pPr>
             <w:r>
               <w:rPr>
-                <w:rFonts w:ascii="Calibri" w:eastAsia="Times New Roman" w:hAnsi="Calibri" w:cs="Times New Roman"/>
+                <w:rFonts w:ascii="Calibri" w:eastAsia="Times New Roman" w:hAnsi="Calibri" w:cs="Calibri"/>
                 <w:b/>
                 <w:bCs/>
                 <w:color w:val="000000"/>
@@ -191,7 +191,7 @@
             <w:pPr>
               <w:jc w:val="center"/>
               <w:rPr>
-                <w:rFonts w:ascii="Calibri" w:eastAsia="Times New Roman" w:hAnsi="Calibri" w:cs="Times New Roman"/>
+                <w:rFonts w:ascii="Calibri" w:eastAsia="Times New Roman" w:hAnsi="Calibri" w:cs="Calibri"/>
                 <w:b/>
                 <w:bCs/>
                 <w:color w:val="000000"/>
@@ -201,7 +201,7 @@
             </w:pPr>
             <w:r>
               <w:rPr>
-                <w:rFonts w:ascii="Calibri" w:eastAsia="Times New Roman" w:hAnsi="Calibri" w:cs="Times New Roman"/>
+                <w:rFonts w:ascii="Calibri" w:eastAsia="Times New Roman" w:hAnsi="Calibri" w:cs="Calibri"/>
                 <w:b/>
                 <w:bCs/>
                 <w:color w:val="000000"/>
@@ -222,7 +222,7 @@
             <w:pPr>
               <w:jc w:val="center"/>
               <w:rPr>
-                <w:rFonts w:ascii="Calibri" w:eastAsia="Times New Roman" w:hAnsi="Calibri" w:cs="Times New Roman"/>
+                <w:rFonts w:ascii="Calibri" w:eastAsia="Times New Roman" w:hAnsi="Calibri" w:cs="Calibri"/>
                 <w:b/>
                 <w:bCs/>
                 <w:color w:val="000000"/>
@@ -233,7 +233,7 @@
             <w:proofErr w:type="spellStart"/>
             <w:r>
               <w:rPr>
-                <w:rFonts w:ascii="Calibri" w:eastAsia="Times New Roman" w:hAnsi="Calibri" w:cs="Times New Roman"/>
+                <w:rFonts w:ascii="Calibri" w:eastAsia="Times New Roman" w:hAnsi="Calibri" w:cs="Calibri"/>
                 <w:b/>
                 <w:bCs/>
                 <w:color w:val="000000"/>
@@ -255,7 +255,7 @@
             <w:pPr>
               <w:jc w:val="center"/>
               <w:rPr>
-                <w:rFonts w:ascii="Calibri" w:eastAsia="Times New Roman" w:hAnsi="Calibri" w:cs="Times New Roman"/>
+                <w:rFonts w:ascii="Calibri" w:eastAsia="Times New Roman" w:hAnsi="Calibri" w:cs="Calibri"/>
                 <w:b/>
                 <w:bCs/>
                 <w:color w:val="000000"/>
@@ -266,7 +266,7 @@
             <w:proofErr w:type="spellStart"/>
             <w:r>
               <w:rPr>
-                <w:rFonts w:ascii="Calibri" w:eastAsia="Times New Roman" w:hAnsi="Calibri" w:cs="Times New Roman"/>
+                <w:rFonts w:ascii="Calibri" w:eastAsia="Times New Roman" w:hAnsi="Calibri" w:cs="Calibri"/>
                 <w:b/>
                 <w:bCs/>
                 <w:color w:val="000000"/>
@@ -288,7 +288,7 @@
             <w:pPr>
               <w:jc w:val="center"/>
               <w:rPr>
-                <w:rFonts w:ascii="Calibri" w:eastAsia="Times New Roman" w:hAnsi="Calibri" w:cs="Times New Roman"/>
+                <w:rFonts w:ascii="Calibri" w:eastAsia="Times New Roman" w:hAnsi="Calibri" w:cs="Calibri"/>
                 <w:b/>
                 <w:bCs/>
                 <w:color w:val="000000"/>
@@ -298,7 +298,7 @@
             </w:pPr>
             <w:r>
               <w:rPr>
-                <w:rFonts w:ascii="Calibri" w:eastAsia="Times New Roman" w:hAnsi="Calibri" w:cs="Times New Roman"/>
+                <w:rFonts w:ascii="Calibri" w:eastAsia="Times New Roman" w:hAnsi="Calibri" w:cs="Calibri"/>
                 <w:b/>
                 <w:bCs/>
                 <w:color w:val="000000"/>
@@ -319,7 +319,7 @@
             <w:pPr>
               <w:jc w:val="center"/>
               <w:rPr>
-                <w:rFonts w:ascii="Calibri" w:eastAsia="Times New Roman" w:hAnsi="Calibri" w:cs="Times New Roman"/>
+                <w:rFonts w:ascii="Calibri" w:eastAsia="Times New Roman" w:hAnsi="Calibri" w:cs="Calibri"/>
                 <w:b/>
                 <w:bCs/>
                 <w:color w:val="000000"/>
@@ -330,7 +330,7 @@
             <w:proofErr w:type="spellStart"/>
             <w:r>
               <w:rPr>
-                <w:rFonts w:ascii="Calibri" w:eastAsia="Times New Roman" w:hAnsi="Calibri" w:cs="Times New Roman"/>
+                <w:rFonts w:ascii="Calibri" w:eastAsia="Times New Roman" w:hAnsi="Calibri" w:cs="Calibri"/>
                 <w:b/>
                 <w:bCs/>
                 <w:color w:val="000000"/>
@@ -352,7 +352,7 @@
             <w:pPr>
               <w:jc w:val="center"/>
               <w:rPr>
-                <w:rFonts w:ascii="Calibri" w:eastAsia="Times New Roman" w:hAnsi="Calibri" w:cs="Times New Roman"/>
+                <w:rFonts w:ascii="Calibri" w:eastAsia="Times New Roman" w:hAnsi="Calibri" w:cs="Calibri"/>
                 <w:b/>
                 <w:bCs/>
                 <w:color w:val="000000"/>
@@ -363,7 +363,7 @@
             <w:proofErr w:type="spellStart"/>
             <w:r>
               <w:rPr>
-                <w:rFonts w:ascii="Calibri" w:eastAsia="Times New Roman" w:hAnsi="Calibri" w:cs="Times New Roman"/>
+                <w:rFonts w:ascii="Calibri" w:eastAsia="Times New Roman" w:hAnsi="Calibri" w:cs="Calibri"/>
                 <w:b/>
                 <w:bCs/>
                 <w:color w:val="000000"/>
@@ -385,7 +385,7 @@
             <w:pPr>
               <w:jc w:val="center"/>
               <w:rPr>
-                <w:rFonts w:ascii="Calibri" w:eastAsia="Times New Roman" w:hAnsi="Calibri" w:cs="Times New Roman"/>
+                <w:rFonts w:ascii="Calibri" w:eastAsia="Times New Roman" w:hAnsi="Calibri" w:cs="Calibri"/>
                 <w:b/>
                 <w:bCs/>
                 <w:color w:val="000000"/>
@@ -396,7 +396,7 @@
             <w:proofErr w:type="spellStart"/>
             <w:r>
               <w:rPr>
-                <w:rFonts w:ascii="Calibri" w:eastAsia="Times New Roman" w:hAnsi="Calibri" w:cs="Times New Roman"/>
+                <w:rFonts w:ascii="Calibri" w:eastAsia="Times New Roman" w:hAnsi="Calibri" w:cs="Calibri"/>
                 <w:b/>
                 <w:bCs/>
                 <w:color w:val="000000"/>
@@ -423,15 +423,15 @@
             <w:pPr>
               <w:jc w:val="center"/>
               <w:rPr>
-                <w:rFonts w:ascii="Calibri" w:eastAsia="Times New Roman" w:hAnsi="Calibri" w:cs="Times New Roman"/>
-                <w:color w:val="000000"/>
-                <w:sz w:val="24"/>
-                <w:szCs w:val="24"/>
-              </w:rPr>
-            </w:pPr>
-            <w:r>
-              <w:rPr>
-                <w:rFonts w:ascii="Calibri" w:eastAsia="Times New Roman" w:hAnsi="Calibri" w:cs="Times New Roman"/>
+                <w:rFonts w:ascii="Calibri" w:eastAsia="Times New Roman" w:hAnsi="Calibri" w:cs="Calibri"/>
+                <w:color w:val="000000"/>
+                <w:sz w:val="24"/>
+                <w:szCs w:val="24"/>
+              </w:rPr>
+            </w:pPr>
+            <w:r>
+              <w:rPr>
+                <w:rFonts w:ascii="Calibri" w:eastAsia="Times New Roman" w:hAnsi="Calibri" w:cs="Calibri"/>
                 <w:color w:val="000000"/>
                 <w:sz w:val="24"/>
                 <w:szCs w:val="24"/>
@@ -450,15 +450,15 @@
             <w:pPr>
               <w:jc w:val="center"/>
               <w:rPr>
-                <w:rFonts w:ascii="Calibri" w:eastAsia="Times New Roman" w:hAnsi="Calibri" w:cs="Times New Roman"/>
-                <w:color w:val="000000"/>
-                <w:sz w:val="24"/>
-                <w:szCs w:val="24"/>
-              </w:rPr>
-            </w:pPr>
-            <w:r>
-              <w:rPr>
-                <w:rFonts w:ascii="Calibri" w:eastAsia="Times New Roman" w:hAnsi="Calibri" w:cs="Times New Roman"/>
+                <w:rFonts w:ascii="Calibri" w:eastAsia="Times New Roman" w:hAnsi="Calibri" w:cs="Calibri"/>
+                <w:color w:val="000000"/>
+                <w:sz w:val="24"/>
+                <w:szCs w:val="24"/>
+              </w:rPr>
+            </w:pPr>
+            <w:r>
+              <w:rPr>
+                <w:rFonts w:ascii="Calibri" w:eastAsia="Times New Roman" w:hAnsi="Calibri" w:cs="Calibri"/>
                 <w:color w:val="000000"/>
                 <w:sz w:val="24"/>
                 <w:szCs w:val="24"/>
@@ -477,15 +477,15 @@
             <w:pPr>
               <w:jc w:val="center"/>
               <w:rPr>
-                <w:rFonts w:ascii="Calibri" w:eastAsia="Times New Roman" w:hAnsi="Calibri" w:cs="Times New Roman"/>
-                <w:color w:val="000000"/>
-                <w:sz w:val="24"/>
-                <w:szCs w:val="24"/>
-              </w:rPr>
-            </w:pPr>
-            <w:r>
-              <w:rPr>
-                <w:rFonts w:ascii="Calibri" w:eastAsia="Times New Roman" w:hAnsi="Calibri" w:cs="Times New Roman"/>
+                <w:rFonts w:ascii="Calibri" w:eastAsia="Times New Roman" w:hAnsi="Calibri" w:cs="Calibri"/>
+                <w:color w:val="000000"/>
+                <w:sz w:val="24"/>
+                <w:szCs w:val="24"/>
+              </w:rPr>
+            </w:pPr>
+            <w:r>
+              <w:rPr>
+                <w:rFonts w:ascii="Calibri" w:eastAsia="Times New Roman" w:hAnsi="Calibri" w:cs="Calibri"/>
                 <w:color w:val="000000"/>
                 <w:sz w:val="24"/>
                 <w:szCs w:val="24"/>
@@ -504,15 +504,15 @@
             <w:pPr>
               <w:jc w:val="center"/>
               <w:rPr>
-                <w:rFonts w:ascii="Calibri" w:eastAsia="Times New Roman" w:hAnsi="Calibri" w:cs="Times New Roman"/>
-                <w:color w:val="000000"/>
-                <w:sz w:val="24"/>
-                <w:szCs w:val="24"/>
-              </w:rPr>
-            </w:pPr>
-            <w:r>
-              <w:rPr>
-                <w:rFonts w:ascii="Calibri" w:eastAsia="Times New Roman" w:hAnsi="Calibri" w:cs="Times New Roman"/>
+                <w:rFonts w:ascii="Calibri" w:eastAsia="Times New Roman" w:hAnsi="Calibri" w:cs="Calibri"/>
+                <w:color w:val="000000"/>
+                <w:sz w:val="24"/>
+                <w:szCs w:val="24"/>
+              </w:rPr>
+            </w:pPr>
+            <w:r>
+              <w:rPr>
+                <w:rFonts w:ascii="Calibri" w:eastAsia="Times New Roman" w:hAnsi="Calibri" w:cs="Calibri"/>
                 <w:color w:val="000000"/>
                 <w:sz w:val="24"/>
                 <w:szCs w:val="24"/>
@@ -531,15 +531,15 @@
             <w:pPr>
               <w:jc w:val="center"/>
               <w:rPr>
-                <w:rFonts w:ascii="Calibri" w:eastAsia="Times New Roman" w:hAnsi="Calibri" w:cs="Times New Roman"/>
-                <w:color w:val="000000"/>
-                <w:sz w:val="24"/>
-                <w:szCs w:val="24"/>
-              </w:rPr>
-            </w:pPr>
-            <w:r>
-              <w:rPr>
-                <w:rFonts w:ascii="Calibri" w:eastAsia="Times New Roman" w:hAnsi="Calibri" w:cs="Times New Roman"/>
+                <w:rFonts w:ascii="Calibri" w:eastAsia="Times New Roman" w:hAnsi="Calibri" w:cs="Calibri"/>
+                <w:color w:val="000000"/>
+                <w:sz w:val="24"/>
+                <w:szCs w:val="24"/>
+              </w:rPr>
+            </w:pPr>
+            <w:r>
+              <w:rPr>
+                <w:rFonts w:ascii="Calibri" w:eastAsia="Times New Roman" w:hAnsi="Calibri" w:cs="Calibri"/>
                 <w:color w:val="000000"/>
                 <w:sz w:val="24"/>
                 <w:szCs w:val="24"/>
@@ -558,15 +558,15 @@
             <w:pPr>
               <w:jc w:val="center"/>
               <w:rPr>
-                <w:rFonts w:ascii="Calibri" w:eastAsia="Times New Roman" w:hAnsi="Calibri" w:cs="Times New Roman"/>
-                <w:color w:val="000000"/>
-                <w:sz w:val="24"/>
-                <w:szCs w:val="24"/>
-              </w:rPr>
-            </w:pPr>
-            <w:r>
-              <w:rPr>
-                <w:rFonts w:ascii="Calibri" w:eastAsia="Times New Roman" w:hAnsi="Calibri" w:cs="Times New Roman"/>
+                <w:rFonts w:ascii="Calibri" w:eastAsia="Times New Roman" w:hAnsi="Calibri" w:cs="Calibri"/>
+                <w:color w:val="000000"/>
+                <w:sz w:val="24"/>
+                <w:szCs w:val="24"/>
+              </w:rPr>
+            </w:pPr>
+            <w:r>
+              <w:rPr>
+                <w:rFonts w:ascii="Calibri" w:eastAsia="Times New Roman" w:hAnsi="Calibri" w:cs="Calibri"/>
                 <w:color w:val="000000"/>
                 <w:sz w:val="24"/>
                 <w:szCs w:val="24"/>
@@ -585,7 +585,7 @@
             <w:pPr>
               <w:jc w:val="center"/>
               <w:rPr>
-                <w:rFonts w:ascii="Calibri" w:eastAsia="Times New Roman" w:hAnsi="Calibri" w:cs="Times New Roman"/>
+                <w:rFonts w:ascii="Calibri" w:eastAsia="Times New Roman" w:hAnsi="Calibri" w:cs="Calibri"/>
                 <w:color w:val="000000"/>
                 <w:sz w:val="24"/>
                 <w:szCs w:val="24"/>
@@ -594,7 +594,7 @@
             <w:proofErr w:type="spellStart"/>
             <w:r>
               <w:rPr>
-                <w:rFonts w:ascii="Calibri" w:eastAsia="Times New Roman" w:hAnsi="Calibri" w:cs="Times New Roman"/>
+                <w:rFonts w:ascii="Calibri" w:eastAsia="Times New Roman" w:hAnsi="Calibri" w:cs="Calibri"/>
                 <w:color w:val="000000"/>
                 <w:sz w:val="24"/>
                 <w:szCs w:val="24"/>
@@ -614,15 +614,15 @@
             <w:pPr>
               <w:jc w:val="center"/>
               <w:rPr>
-                <w:rFonts w:ascii="Calibri" w:eastAsia="Times New Roman" w:hAnsi="Calibri" w:cs="Times New Roman"/>
-                <w:color w:val="000000"/>
-                <w:sz w:val="24"/>
-                <w:szCs w:val="24"/>
-              </w:rPr>
-            </w:pPr>
-            <w:r>
-              <w:rPr>
-                <w:rFonts w:ascii="Calibri" w:eastAsia="Times New Roman" w:hAnsi="Calibri" w:cs="Times New Roman"/>
+                <w:rFonts w:ascii="Calibri" w:eastAsia="Times New Roman" w:hAnsi="Calibri" w:cs="Calibri"/>
+                <w:color w:val="000000"/>
+                <w:sz w:val="24"/>
+                <w:szCs w:val="24"/>
+              </w:rPr>
+            </w:pPr>
+            <w:r>
+              <w:rPr>
+                <w:rFonts w:ascii="Calibri" w:eastAsia="Times New Roman" w:hAnsi="Calibri" w:cs="Calibri"/>
                 <w:color w:val="000000"/>
                 <w:sz w:val="24"/>
                 <w:szCs w:val="24"/>
@@ -641,15 +641,15 @@
             <w:pPr>
               <w:jc w:val="center"/>
               <w:rPr>
-                <w:rFonts w:ascii="Calibri" w:eastAsia="Times New Roman" w:hAnsi="Calibri" w:cs="Times New Roman"/>
-                <w:color w:val="000000"/>
-                <w:sz w:val="24"/>
-                <w:szCs w:val="24"/>
-              </w:rPr>
-            </w:pPr>
-            <w:r>
-              <w:rPr>
-                <w:rFonts w:ascii="Calibri" w:eastAsia="Times New Roman" w:hAnsi="Calibri" w:cs="Times New Roman"/>
+                <w:rFonts w:ascii="Calibri" w:eastAsia="Times New Roman" w:hAnsi="Calibri" w:cs="Calibri"/>
+                <w:color w:val="000000"/>
+                <w:sz w:val="24"/>
+                <w:szCs w:val="24"/>
+              </w:rPr>
+            </w:pPr>
+            <w:r>
+              <w:rPr>
+                <w:rFonts w:ascii="Calibri" w:eastAsia="Times New Roman" w:hAnsi="Calibri" w:cs="Calibri"/>
                 <w:color w:val="000000"/>
                 <w:sz w:val="24"/>
                 <w:szCs w:val="24"/>
@@ -668,15 +668,15 @@
             <w:pPr>
               <w:jc w:val="center"/>
               <w:rPr>
-                <w:rFonts w:ascii="Calibri" w:eastAsia="Times New Roman" w:hAnsi="Calibri" w:cs="Times New Roman"/>
-                <w:color w:val="000000"/>
-                <w:sz w:val="24"/>
-                <w:szCs w:val="24"/>
-              </w:rPr>
-            </w:pPr>
-            <w:r>
-              <w:rPr>
-                <w:rFonts w:ascii="Calibri" w:eastAsia="Times New Roman" w:hAnsi="Calibri" w:cs="Times New Roman"/>
+                <w:rFonts w:ascii="Calibri" w:eastAsia="Times New Roman" w:hAnsi="Calibri" w:cs="Calibri"/>
+                <w:color w:val="000000"/>
+                <w:sz w:val="24"/>
+                <w:szCs w:val="24"/>
+              </w:rPr>
+            </w:pPr>
+            <w:r>
+              <w:rPr>
+                <w:rFonts w:ascii="Calibri" w:eastAsia="Times New Roman" w:hAnsi="Calibri" w:cs="Calibri"/>
                 <w:color w:val="000000"/>
                 <w:sz w:val="24"/>
                 <w:szCs w:val="24"/>
@@ -695,15 +695,15 @@
             <w:pPr>
               <w:jc w:val="center"/>
               <w:rPr>
-                <w:rFonts w:ascii="Calibri" w:eastAsia="Times New Roman" w:hAnsi="Calibri" w:cs="Times New Roman"/>
-                <w:color w:val="000000"/>
-                <w:sz w:val="24"/>
-                <w:szCs w:val="24"/>
-              </w:rPr>
-            </w:pPr>
-            <w:r>
-              <w:rPr>
-                <w:rFonts w:ascii="Calibri" w:eastAsia="Times New Roman" w:hAnsi="Calibri" w:cs="Times New Roman"/>
+                <w:rFonts w:ascii="Calibri" w:eastAsia="Times New Roman" w:hAnsi="Calibri" w:cs="Calibri"/>
+                <w:color w:val="000000"/>
+                <w:sz w:val="24"/>
+                <w:szCs w:val="24"/>
+              </w:rPr>
+            </w:pPr>
+            <w:r>
+              <w:rPr>
+                <w:rFonts w:ascii="Calibri" w:eastAsia="Times New Roman" w:hAnsi="Calibri" w:cs="Calibri"/>
                 <w:color w:val="000000"/>
                 <w:sz w:val="24"/>
                 <w:szCs w:val="24"/>
@@ -722,15 +722,15 @@
             <w:pPr>
               <w:jc w:val="center"/>
               <w:rPr>
-                <w:rFonts w:ascii="Calibri" w:eastAsia="Times New Roman" w:hAnsi="Calibri" w:cs="Times New Roman"/>
-                <w:color w:val="000000"/>
-                <w:sz w:val="24"/>
-                <w:szCs w:val="24"/>
-              </w:rPr>
-            </w:pPr>
-            <w:r>
-              <w:rPr>
-                <w:rFonts w:ascii="Calibri" w:eastAsia="Times New Roman" w:hAnsi="Calibri" w:cs="Times New Roman"/>
+                <w:rFonts w:ascii="Calibri" w:eastAsia="Times New Roman" w:hAnsi="Calibri" w:cs="Calibri"/>
+                <w:color w:val="000000"/>
+                <w:sz w:val="24"/>
+                <w:szCs w:val="24"/>
+              </w:rPr>
+            </w:pPr>
+            <w:r>
+              <w:rPr>
+                <w:rFonts w:ascii="Calibri" w:eastAsia="Times New Roman" w:hAnsi="Calibri" w:cs="Calibri"/>
                 <w:color w:val="000000"/>
                 <w:sz w:val="24"/>
                 <w:szCs w:val="24"/>
@@ -754,15 +754,15 @@
             <w:pPr>
               <w:jc w:val="center"/>
               <w:rPr>
-                <w:rFonts w:ascii="Calibri" w:eastAsia="Times New Roman" w:hAnsi="Calibri" w:cs="Times New Roman"/>
-                <w:color w:val="000000"/>
-                <w:sz w:val="24"/>
-                <w:szCs w:val="24"/>
-              </w:rPr>
-            </w:pPr>
-            <w:r>
-              <w:rPr>
-                <w:rFonts w:ascii="Calibri" w:eastAsia="Times New Roman" w:hAnsi="Calibri" w:cs="Times New Roman"/>
+                <w:rFonts w:ascii="Calibri" w:eastAsia="Times New Roman" w:hAnsi="Calibri" w:cs="Calibri"/>
+                <w:color w:val="000000"/>
+                <w:sz w:val="24"/>
+                <w:szCs w:val="24"/>
+              </w:rPr>
+            </w:pPr>
+            <w:r>
+              <w:rPr>
+                <w:rFonts w:ascii="Calibri" w:eastAsia="Times New Roman" w:hAnsi="Calibri" w:cs="Calibri"/>
                 <w:color w:val="000000"/>
                 <w:sz w:val="24"/>
                 <w:szCs w:val="24"/>
@@ -781,15 +781,15 @@
             <w:pPr>
               <w:jc w:val="center"/>
               <w:rPr>
-                <w:rFonts w:ascii="Calibri" w:eastAsia="Times New Roman" w:hAnsi="Calibri" w:cs="Times New Roman"/>
-                <w:color w:val="000000"/>
-                <w:sz w:val="24"/>
-                <w:szCs w:val="24"/>
-              </w:rPr>
-            </w:pPr>
-            <w:r>
-              <w:rPr>
-                <w:rFonts w:ascii="Calibri" w:eastAsia="Times New Roman" w:hAnsi="Calibri" w:cs="Times New Roman"/>
+                <w:rFonts w:ascii="Calibri" w:eastAsia="Times New Roman" w:hAnsi="Calibri" w:cs="Calibri"/>
+                <w:color w:val="000000"/>
+                <w:sz w:val="24"/>
+                <w:szCs w:val="24"/>
+              </w:rPr>
+            </w:pPr>
+            <w:r>
+              <w:rPr>
+                <w:rFonts w:ascii="Calibri" w:eastAsia="Times New Roman" w:hAnsi="Calibri" w:cs="Calibri"/>
                 <w:color w:val="000000"/>
                 <w:sz w:val="24"/>
                 <w:szCs w:val="24"/>
@@ -808,15 +808,15 @@
             <w:pPr>
               <w:jc w:val="center"/>
               <w:rPr>
-                <w:rFonts w:ascii="Calibri" w:eastAsia="Times New Roman" w:hAnsi="Calibri" w:cs="Times New Roman"/>
-                <w:color w:val="000000"/>
-                <w:sz w:val="24"/>
-                <w:szCs w:val="24"/>
-              </w:rPr>
-            </w:pPr>
-            <w:r>
-              <w:rPr>
-                <w:rFonts w:ascii="Calibri" w:eastAsia="Times New Roman" w:hAnsi="Calibri" w:cs="Times New Roman"/>
+                <w:rFonts w:ascii="Calibri" w:eastAsia="Times New Roman" w:hAnsi="Calibri" w:cs="Calibri"/>
+                <w:color w:val="000000"/>
+                <w:sz w:val="24"/>
+                <w:szCs w:val="24"/>
+              </w:rPr>
+            </w:pPr>
+            <w:r>
+              <w:rPr>
+                <w:rFonts w:ascii="Calibri" w:eastAsia="Times New Roman" w:hAnsi="Calibri" w:cs="Calibri"/>
                 <w:color w:val="000000"/>
                 <w:sz w:val="24"/>
                 <w:szCs w:val="24"/>
@@ -835,15 +835,15 @@
             <w:pPr>
               <w:jc w:val="center"/>
               <w:rPr>
-                <w:rFonts w:ascii="Calibri" w:eastAsia="Times New Roman" w:hAnsi="Calibri" w:cs="Times New Roman"/>
-                <w:color w:val="000000"/>
-                <w:sz w:val="24"/>
-                <w:szCs w:val="24"/>
-              </w:rPr>
-            </w:pPr>
-            <w:r>
-              <w:rPr>
-                <w:rFonts w:ascii="Calibri" w:eastAsia="Times New Roman" w:hAnsi="Calibri" w:cs="Times New Roman"/>
+                <w:rFonts w:ascii="Calibri" w:eastAsia="Times New Roman" w:hAnsi="Calibri" w:cs="Calibri"/>
+                <w:color w:val="000000"/>
+                <w:sz w:val="24"/>
+                <w:szCs w:val="24"/>
+              </w:rPr>
+            </w:pPr>
+            <w:r>
+              <w:rPr>
+                <w:rFonts w:ascii="Calibri" w:eastAsia="Times New Roman" w:hAnsi="Calibri" w:cs="Calibri"/>
                 <w:color w:val="000000"/>
                 <w:sz w:val="24"/>
                 <w:szCs w:val="24"/>
@@ -862,15 +862,15 @@
             <w:pPr>
               <w:jc w:val="center"/>
               <w:rPr>
-                <w:rFonts w:ascii="Calibri" w:eastAsia="Times New Roman" w:hAnsi="Calibri" w:cs="Times New Roman"/>
-                <w:color w:val="000000"/>
-                <w:sz w:val="24"/>
-                <w:szCs w:val="24"/>
-              </w:rPr>
-            </w:pPr>
-            <w:r>
-              <w:rPr>
-                <w:rFonts w:ascii="Calibri" w:eastAsia="Times New Roman" w:hAnsi="Calibri" w:cs="Times New Roman"/>
+                <w:rFonts w:ascii="Calibri" w:eastAsia="Times New Roman" w:hAnsi="Calibri" w:cs="Calibri"/>
+                <w:color w:val="000000"/>
+                <w:sz w:val="24"/>
+                <w:szCs w:val="24"/>
+              </w:rPr>
+            </w:pPr>
+            <w:r>
+              <w:rPr>
+                <w:rFonts w:ascii="Calibri" w:eastAsia="Times New Roman" w:hAnsi="Calibri" w:cs="Calibri"/>
                 <w:color w:val="000000"/>
                 <w:sz w:val="24"/>
                 <w:szCs w:val="24"/>
@@ -889,15 +889,15 @@
             <w:pPr>
               <w:jc w:val="center"/>
               <w:rPr>
-                <w:rFonts w:ascii="Calibri" w:eastAsia="Times New Roman" w:hAnsi="Calibri" w:cs="Times New Roman"/>
-                <w:color w:val="000000"/>
-                <w:sz w:val="24"/>
-                <w:szCs w:val="24"/>
-              </w:rPr>
-            </w:pPr>
-            <w:r>
-              <w:rPr>
-                <w:rFonts w:ascii="Calibri" w:eastAsia="Times New Roman" w:hAnsi="Calibri" w:cs="Times New Roman"/>
+                <w:rFonts w:ascii="Calibri" w:eastAsia="Times New Roman" w:hAnsi="Calibri" w:cs="Calibri"/>
+                <w:color w:val="000000"/>
+                <w:sz w:val="24"/>
+                <w:szCs w:val="24"/>
+              </w:rPr>
+            </w:pPr>
+            <w:r>
+              <w:rPr>
+                <w:rFonts w:ascii="Calibri" w:eastAsia="Times New Roman" w:hAnsi="Calibri" w:cs="Calibri"/>
                 <w:color w:val="000000"/>
                 <w:sz w:val="24"/>
                 <w:szCs w:val="24"/>
@@ -916,7 +916,7 @@
             <w:pPr>
               <w:jc w:val="center"/>
               <w:rPr>
-                <w:rFonts w:ascii="Calibri" w:eastAsia="Times New Roman" w:hAnsi="Calibri" w:cs="Times New Roman"/>
+                <w:rFonts w:ascii="Calibri" w:eastAsia="Times New Roman" w:hAnsi="Calibri" w:cs="Calibri"/>
                 <w:color w:val="000000"/>
                 <w:sz w:val="24"/>
                 <w:szCs w:val="24"/>
@@ -925,7 +925,7 @@
             <w:proofErr w:type="spellStart"/>
             <w:r>
               <w:rPr>
-                <w:rFonts w:ascii="Calibri" w:eastAsia="Times New Roman" w:hAnsi="Calibri" w:cs="Times New Roman"/>
+                <w:rFonts w:ascii="Calibri" w:eastAsia="Times New Roman" w:hAnsi="Calibri" w:cs="Calibri"/>
                 <w:color w:val="000000"/>
                 <w:sz w:val="24"/>
                 <w:szCs w:val="24"/>
@@ -945,15 +945,15 @@
             <w:pPr>
               <w:jc w:val="center"/>
               <w:rPr>
-                <w:rFonts w:ascii="Calibri" w:eastAsia="Times New Roman" w:hAnsi="Calibri" w:cs="Times New Roman"/>
-                <w:color w:val="000000"/>
-                <w:sz w:val="24"/>
-                <w:szCs w:val="24"/>
-              </w:rPr>
-            </w:pPr>
-            <w:r>
-              <w:rPr>
-                <w:rFonts w:ascii="Calibri" w:eastAsia="Times New Roman" w:hAnsi="Calibri" w:cs="Times New Roman"/>
+                <w:rFonts w:ascii="Calibri" w:eastAsia="Times New Roman" w:hAnsi="Calibri" w:cs="Calibri"/>
+                <w:color w:val="000000"/>
+                <w:sz w:val="24"/>
+                <w:szCs w:val="24"/>
+              </w:rPr>
+            </w:pPr>
+            <w:r>
+              <w:rPr>
+                <w:rFonts w:ascii="Calibri" w:eastAsia="Times New Roman" w:hAnsi="Calibri" w:cs="Calibri"/>
                 <w:color w:val="000000"/>
                 <w:sz w:val="24"/>
                 <w:szCs w:val="24"/>
@@ -972,15 +972,15 @@
             <w:pPr>
               <w:jc w:val="center"/>
               <w:rPr>
-                <w:rFonts w:ascii="Calibri" w:eastAsia="Times New Roman" w:hAnsi="Calibri" w:cs="Times New Roman"/>
-                <w:color w:val="000000"/>
-                <w:sz w:val="24"/>
-                <w:szCs w:val="24"/>
-              </w:rPr>
-            </w:pPr>
-            <w:r>
-              <w:rPr>
-                <w:rFonts w:ascii="Calibri" w:eastAsia="Times New Roman" w:hAnsi="Calibri" w:cs="Times New Roman"/>
+                <w:rFonts w:ascii="Calibri" w:eastAsia="Times New Roman" w:hAnsi="Calibri" w:cs="Calibri"/>
+                <w:color w:val="000000"/>
+                <w:sz w:val="24"/>
+                <w:szCs w:val="24"/>
+              </w:rPr>
+            </w:pPr>
+            <w:r>
+              <w:rPr>
+                <w:rFonts w:ascii="Calibri" w:eastAsia="Times New Roman" w:hAnsi="Calibri" w:cs="Calibri"/>
                 <w:color w:val="000000"/>
                 <w:sz w:val="24"/>
                 <w:szCs w:val="24"/>
@@ -999,15 +999,15 @@
             <w:pPr>
               <w:jc w:val="center"/>
               <w:rPr>
-                <w:rFonts w:ascii="Calibri" w:eastAsia="Times New Roman" w:hAnsi="Calibri" w:cs="Times New Roman"/>
-                <w:color w:val="000000"/>
-                <w:sz w:val="24"/>
-                <w:szCs w:val="24"/>
-              </w:rPr>
-            </w:pPr>
-            <w:r>
-              <w:rPr>
-                <w:rFonts w:ascii="Calibri" w:eastAsia="Times New Roman" w:hAnsi="Calibri" w:cs="Times New Roman"/>
+                <w:rFonts w:ascii="Calibri" w:eastAsia="Times New Roman" w:hAnsi="Calibri" w:cs="Calibri"/>
+                <w:color w:val="000000"/>
+                <w:sz w:val="24"/>
+                <w:szCs w:val="24"/>
+              </w:rPr>
+            </w:pPr>
+            <w:r>
+              <w:rPr>
+                <w:rFonts w:ascii="Calibri" w:eastAsia="Times New Roman" w:hAnsi="Calibri" w:cs="Calibri"/>
                 <w:color w:val="000000"/>
                 <w:sz w:val="24"/>
                 <w:szCs w:val="24"/>
@@ -1026,15 +1026,15 @@
             <w:pPr>
               <w:jc w:val="center"/>
               <w:rPr>
-                <w:rFonts w:ascii="Calibri" w:eastAsia="Times New Roman" w:hAnsi="Calibri" w:cs="Times New Roman"/>
-                <w:color w:val="000000"/>
-                <w:sz w:val="24"/>
-                <w:szCs w:val="24"/>
-              </w:rPr>
-            </w:pPr>
-            <w:r>
-              <w:rPr>
-                <w:rFonts w:ascii="Calibri" w:eastAsia="Times New Roman" w:hAnsi="Calibri" w:cs="Times New Roman"/>
+                <w:rFonts w:ascii="Calibri" w:eastAsia="Times New Roman" w:hAnsi="Calibri" w:cs="Calibri"/>
+                <w:color w:val="000000"/>
+                <w:sz w:val="24"/>
+                <w:szCs w:val="24"/>
+              </w:rPr>
+            </w:pPr>
+            <w:r>
+              <w:rPr>
+                <w:rFonts w:ascii="Calibri" w:eastAsia="Times New Roman" w:hAnsi="Calibri" w:cs="Calibri"/>
                 <w:color w:val="000000"/>
                 <w:sz w:val="24"/>
                 <w:szCs w:val="24"/>
@@ -1053,15 +1053,15 @@
             <w:pPr>
               <w:jc w:val="center"/>
               <w:rPr>
-                <w:rFonts w:ascii="Calibri" w:eastAsia="Times New Roman" w:hAnsi="Calibri" w:cs="Times New Roman"/>
-                <w:color w:val="000000"/>
-                <w:sz w:val="24"/>
-                <w:szCs w:val="24"/>
-              </w:rPr>
-            </w:pPr>
-            <w:r>
-              <w:rPr>
-                <w:rFonts w:ascii="Calibri" w:eastAsia="Times New Roman" w:hAnsi="Calibri" w:cs="Times New Roman"/>
+                <w:rFonts w:ascii="Calibri" w:eastAsia="Times New Roman" w:hAnsi="Calibri" w:cs="Calibri"/>
+                <w:color w:val="000000"/>
+                <w:sz w:val="24"/>
+                <w:szCs w:val="24"/>
+              </w:rPr>
+            </w:pPr>
+            <w:r>
+              <w:rPr>
+                <w:rFonts w:ascii="Calibri" w:eastAsia="Times New Roman" w:hAnsi="Calibri" w:cs="Calibri"/>
                 <w:color w:val="000000"/>
                 <w:sz w:val="24"/>
                 <w:szCs w:val="24"/>
@@ -1085,15 +1085,15 @@
             <w:pPr>
               <w:jc w:val="center"/>
               <w:rPr>
-                <w:rFonts w:ascii="Calibri" w:eastAsia="Times New Roman" w:hAnsi="Calibri" w:cs="Times New Roman"/>
-                <w:color w:val="000000"/>
-                <w:sz w:val="24"/>
-                <w:szCs w:val="24"/>
-              </w:rPr>
-            </w:pPr>
-            <w:r>
-              <w:rPr>
-                <w:rFonts w:ascii="Calibri" w:eastAsia="Times New Roman" w:hAnsi="Calibri" w:cs="Times New Roman"/>
+                <w:rFonts w:ascii="Calibri" w:eastAsia="Times New Roman" w:hAnsi="Calibri" w:cs="Calibri"/>
+                <w:color w:val="000000"/>
+                <w:sz w:val="24"/>
+                <w:szCs w:val="24"/>
+              </w:rPr>
+            </w:pPr>
+            <w:r>
+              <w:rPr>
+                <w:rFonts w:ascii="Calibri" w:eastAsia="Times New Roman" w:hAnsi="Calibri" w:cs="Calibri"/>
                 <w:color w:val="000000"/>
                 <w:sz w:val="24"/>
                 <w:szCs w:val="24"/>
@@ -1112,15 +1112,15 @@
             <w:pPr>
               <w:jc w:val="center"/>
               <w:rPr>
-                <w:rFonts w:ascii="Calibri" w:eastAsia="Times New Roman" w:hAnsi="Calibri" w:cs="Times New Roman"/>
-                <w:color w:val="000000"/>
-                <w:sz w:val="24"/>
-                <w:szCs w:val="24"/>
-              </w:rPr>
-            </w:pPr>
-            <w:r>
-              <w:rPr>
-                <w:rFonts w:ascii="Calibri" w:eastAsia="Times New Roman" w:hAnsi="Calibri" w:cs="Times New Roman"/>
+                <w:rFonts w:ascii="Calibri" w:eastAsia="Times New Roman" w:hAnsi="Calibri" w:cs="Calibri"/>
+                <w:color w:val="000000"/>
+                <w:sz w:val="24"/>
+                <w:szCs w:val="24"/>
+              </w:rPr>
+            </w:pPr>
+            <w:r>
+              <w:rPr>
+                <w:rFonts w:ascii="Calibri" w:eastAsia="Times New Roman" w:hAnsi="Calibri" w:cs="Calibri"/>
                 <w:color w:val="000000"/>
                 <w:sz w:val="24"/>
                 <w:szCs w:val="24"/>
@@ -1139,15 +1139,15 @@
             <w:pPr>
               <w:jc w:val="center"/>
               <w:rPr>
-                <w:rFonts w:ascii="Calibri" w:eastAsia="Times New Roman" w:hAnsi="Calibri" w:cs="Times New Roman"/>
-                <w:color w:val="000000"/>
-                <w:sz w:val="24"/>
-                <w:szCs w:val="24"/>
-              </w:rPr>
-            </w:pPr>
-            <w:r>
-              <w:rPr>
-                <w:rFonts w:ascii="Calibri" w:eastAsia="Times New Roman" w:hAnsi="Calibri" w:cs="Times New Roman"/>
+                <w:rFonts w:ascii="Calibri" w:eastAsia="Times New Roman" w:hAnsi="Calibri" w:cs="Calibri"/>
+                <w:color w:val="000000"/>
+                <w:sz w:val="24"/>
+                <w:szCs w:val="24"/>
+              </w:rPr>
+            </w:pPr>
+            <w:r>
+              <w:rPr>
+                <w:rFonts w:ascii="Calibri" w:eastAsia="Times New Roman" w:hAnsi="Calibri" w:cs="Calibri"/>
                 <w:color w:val="000000"/>
                 <w:sz w:val="24"/>
                 <w:szCs w:val="24"/>
@@ -1166,15 +1166,15 @@
             <w:pPr>
               <w:jc w:val="center"/>
               <w:rPr>
-                <w:rFonts w:ascii="Calibri" w:eastAsia="Times New Roman" w:hAnsi="Calibri" w:cs="Times New Roman"/>
-                <w:color w:val="000000"/>
-                <w:sz w:val="24"/>
-                <w:szCs w:val="24"/>
-              </w:rPr>
-            </w:pPr>
-            <w:r>
-              <w:rPr>
-                <w:rFonts w:ascii="Calibri" w:eastAsia="Times New Roman" w:hAnsi="Calibri" w:cs="Times New Roman"/>
+                <w:rFonts w:ascii="Calibri" w:eastAsia="Times New Roman" w:hAnsi="Calibri" w:cs="Calibri"/>
+                <w:color w:val="000000"/>
+                <w:sz w:val="24"/>
+                <w:szCs w:val="24"/>
+              </w:rPr>
+            </w:pPr>
+            <w:r>
+              <w:rPr>
+                <w:rFonts w:ascii="Calibri" w:eastAsia="Times New Roman" w:hAnsi="Calibri" w:cs="Calibri"/>
                 <w:color w:val="000000"/>
                 <w:sz w:val="24"/>
                 <w:szCs w:val="24"/>
@@ -1193,15 +1193,15 @@
             <w:pPr>
               <w:jc w:val="center"/>
               <w:rPr>
-                <w:rFonts w:ascii="Calibri" w:eastAsia="Times New Roman" w:hAnsi="Calibri" w:cs="Times New Roman"/>
-                <w:color w:val="000000"/>
-                <w:sz w:val="24"/>
-                <w:szCs w:val="24"/>
-              </w:rPr>
-            </w:pPr>
-            <w:r>
-              <w:rPr>
-                <w:rFonts w:ascii="Calibri" w:eastAsia="Times New Roman" w:hAnsi="Calibri" w:cs="Times New Roman"/>
+                <w:rFonts w:ascii="Calibri" w:eastAsia="Times New Roman" w:hAnsi="Calibri" w:cs="Calibri"/>
+                <w:color w:val="000000"/>
+                <w:sz w:val="24"/>
+                <w:szCs w:val="24"/>
+              </w:rPr>
+            </w:pPr>
+            <w:r>
+              <w:rPr>
+                <w:rFonts w:ascii="Calibri" w:eastAsia="Times New Roman" w:hAnsi="Calibri" w:cs="Calibri"/>
                 <w:color w:val="000000"/>
                 <w:sz w:val="24"/>
                 <w:szCs w:val="24"/>
@@ -1220,15 +1220,15 @@
             <w:pPr>
               <w:jc w:val="center"/>
               <w:rPr>
-                <w:rFonts w:ascii="Calibri" w:eastAsia="Times New Roman" w:hAnsi="Calibri" w:cs="Times New Roman"/>
-                <w:color w:val="000000"/>
-                <w:sz w:val="24"/>
-                <w:szCs w:val="24"/>
-              </w:rPr>
-            </w:pPr>
-            <w:r>
-              <w:rPr>
-                <w:rFonts w:ascii="Calibri" w:eastAsia="Times New Roman" w:hAnsi="Calibri" w:cs="Times New Roman"/>
+                <w:rFonts w:ascii="Calibri" w:eastAsia="Times New Roman" w:hAnsi="Calibri" w:cs="Calibri"/>
+                <w:color w:val="000000"/>
+                <w:sz w:val="24"/>
+                <w:szCs w:val="24"/>
+              </w:rPr>
+            </w:pPr>
+            <w:r>
+              <w:rPr>
+                <w:rFonts w:ascii="Calibri" w:eastAsia="Times New Roman" w:hAnsi="Calibri" w:cs="Calibri"/>
                 <w:color w:val="000000"/>
                 <w:sz w:val="24"/>
                 <w:szCs w:val="24"/>
@@ -1247,7 +1247,7 @@
             <w:pPr>
               <w:jc w:val="center"/>
               <w:rPr>
-                <w:rFonts w:ascii="Calibri" w:eastAsia="Times New Roman" w:hAnsi="Calibri" w:cs="Times New Roman"/>
+                <w:rFonts w:ascii="Calibri" w:eastAsia="Times New Roman" w:hAnsi="Calibri" w:cs="Calibri"/>
                 <w:color w:val="000000"/>
                 <w:sz w:val="24"/>
                 <w:szCs w:val="24"/>
@@ -1256,7 +1256,7 @@
             <w:proofErr w:type="spellStart"/>
             <w:r>
               <w:rPr>
-                <w:rFonts w:ascii="Calibri" w:eastAsia="Times New Roman" w:hAnsi="Calibri" w:cs="Times New Roman"/>
+                <w:rFonts w:ascii="Calibri" w:eastAsia="Times New Roman" w:hAnsi="Calibri" w:cs="Calibri"/>
                 <w:color w:val="000000"/>
                 <w:sz w:val="24"/>
                 <w:szCs w:val="24"/>
@@ -1276,15 +1276,15 @@
             <w:pPr>
               <w:jc w:val="center"/>
               <w:rPr>
-                <w:rFonts w:ascii="Calibri" w:eastAsia="Times New Roman" w:hAnsi="Calibri" w:cs="Times New Roman"/>
-                <w:color w:val="000000"/>
-                <w:sz w:val="24"/>
-                <w:szCs w:val="24"/>
-              </w:rPr>
-            </w:pPr>
-            <w:r>
-              <w:rPr>
-                <w:rFonts w:ascii="Calibri" w:eastAsia="Times New Roman" w:hAnsi="Calibri" w:cs="Times New Roman"/>
+                <w:rFonts w:ascii="Calibri" w:eastAsia="Times New Roman" w:hAnsi="Calibri" w:cs="Calibri"/>
+                <w:color w:val="000000"/>
+                <w:sz w:val="24"/>
+                <w:szCs w:val="24"/>
+              </w:rPr>
+            </w:pPr>
+            <w:r>
+              <w:rPr>
+                <w:rFonts w:ascii="Calibri" w:eastAsia="Times New Roman" w:hAnsi="Calibri" w:cs="Calibri"/>
                 <w:color w:val="000000"/>
                 <w:sz w:val="24"/>
                 <w:szCs w:val="24"/>
@@ -1303,15 +1303,15 @@
             <w:pPr>
               <w:jc w:val="center"/>
               <w:rPr>
-                <w:rFonts w:ascii="Calibri" w:eastAsia="Times New Roman" w:hAnsi="Calibri" w:cs="Times New Roman"/>
-                <w:color w:val="000000"/>
-                <w:sz w:val="24"/>
-                <w:szCs w:val="24"/>
-              </w:rPr>
-            </w:pPr>
-            <w:r>
-              <w:rPr>
-                <w:rFonts w:ascii="Calibri" w:eastAsia="Times New Roman" w:hAnsi="Calibri" w:cs="Times New Roman"/>
+                <w:rFonts w:ascii="Calibri" w:eastAsia="Times New Roman" w:hAnsi="Calibri" w:cs="Calibri"/>
+                <w:color w:val="000000"/>
+                <w:sz w:val="24"/>
+                <w:szCs w:val="24"/>
+              </w:rPr>
+            </w:pPr>
+            <w:r>
+              <w:rPr>
+                <w:rFonts w:ascii="Calibri" w:eastAsia="Times New Roman" w:hAnsi="Calibri" w:cs="Calibri"/>
                 <w:color w:val="000000"/>
                 <w:sz w:val="24"/>
                 <w:szCs w:val="24"/>
@@ -1330,15 +1330,15 @@
             <w:pPr>
               <w:jc w:val="center"/>
               <w:rPr>
-                <w:rFonts w:ascii="Calibri" w:eastAsia="Times New Roman" w:hAnsi="Calibri" w:cs="Times New Roman"/>
-                <w:color w:val="000000"/>
-                <w:sz w:val="24"/>
-                <w:szCs w:val="24"/>
-              </w:rPr>
-            </w:pPr>
-            <w:r>
-              <w:rPr>
-                <w:rFonts w:ascii="Calibri" w:eastAsia="Times New Roman" w:hAnsi="Calibri" w:cs="Times New Roman"/>
+                <w:rFonts w:ascii="Calibri" w:eastAsia="Times New Roman" w:hAnsi="Calibri" w:cs="Calibri"/>
+                <w:color w:val="000000"/>
+                <w:sz w:val="24"/>
+                <w:szCs w:val="24"/>
+              </w:rPr>
+            </w:pPr>
+            <w:r>
+              <w:rPr>
+                <w:rFonts w:ascii="Calibri" w:eastAsia="Times New Roman" w:hAnsi="Calibri" w:cs="Calibri"/>
                 <w:color w:val="000000"/>
                 <w:sz w:val="24"/>
                 <w:szCs w:val="24"/>
@@ -1357,15 +1357,15 @@
             <w:pPr>
               <w:jc w:val="center"/>
               <w:rPr>
-                <w:rFonts w:ascii="Calibri" w:eastAsia="Times New Roman" w:hAnsi="Calibri" w:cs="Times New Roman"/>
-                <w:color w:val="000000"/>
-                <w:sz w:val="24"/>
-                <w:szCs w:val="24"/>
-              </w:rPr>
-            </w:pPr>
-            <w:r>
-              <w:rPr>
-                <w:rFonts w:ascii="Calibri" w:eastAsia="Times New Roman" w:hAnsi="Calibri" w:cs="Times New Roman"/>
+                <w:rFonts w:ascii="Calibri" w:eastAsia="Times New Roman" w:hAnsi="Calibri" w:cs="Calibri"/>
+                <w:color w:val="000000"/>
+                <w:sz w:val="24"/>
+                <w:szCs w:val="24"/>
+              </w:rPr>
+            </w:pPr>
+            <w:r>
+              <w:rPr>
+                <w:rFonts w:ascii="Calibri" w:eastAsia="Times New Roman" w:hAnsi="Calibri" w:cs="Calibri"/>
                 <w:color w:val="000000"/>
                 <w:sz w:val="24"/>
                 <w:szCs w:val="24"/>
@@ -1384,15 +1384,15 @@
             <w:pPr>
               <w:jc w:val="center"/>
               <w:rPr>
-                <w:rFonts w:ascii="Calibri" w:eastAsia="Times New Roman" w:hAnsi="Calibri" w:cs="Times New Roman"/>
-                <w:color w:val="000000"/>
-                <w:sz w:val="24"/>
-                <w:szCs w:val="24"/>
-              </w:rPr>
-            </w:pPr>
-            <w:r>
-              <w:rPr>
-                <w:rFonts w:ascii="Calibri" w:eastAsia="Times New Roman" w:hAnsi="Calibri" w:cs="Times New Roman"/>
+                <w:rFonts w:ascii="Calibri" w:eastAsia="Times New Roman" w:hAnsi="Calibri" w:cs="Calibri"/>
+                <w:color w:val="000000"/>
+                <w:sz w:val="24"/>
+                <w:szCs w:val="24"/>
+              </w:rPr>
+            </w:pPr>
+            <w:r>
+              <w:rPr>
+                <w:rFonts w:ascii="Calibri" w:eastAsia="Times New Roman" w:hAnsi="Calibri" w:cs="Calibri"/>
                 <w:color w:val="000000"/>
                 <w:sz w:val="24"/>
                 <w:szCs w:val="24"/>
@@ -1416,15 +1416,15 @@
             <w:pPr>
               <w:jc w:val="center"/>
               <w:rPr>
-                <w:rFonts w:ascii="Calibri" w:eastAsia="Times New Roman" w:hAnsi="Calibri" w:cs="Times New Roman"/>
-                <w:color w:val="000000"/>
-                <w:sz w:val="24"/>
-                <w:szCs w:val="24"/>
-              </w:rPr>
-            </w:pPr>
-            <w:r>
-              <w:rPr>
-                <w:rFonts w:ascii="Calibri" w:eastAsia="Times New Roman" w:hAnsi="Calibri" w:cs="Times New Roman"/>
+                <w:rFonts w:ascii="Calibri" w:eastAsia="Times New Roman" w:hAnsi="Calibri" w:cs="Calibri"/>
+                <w:color w:val="000000"/>
+                <w:sz w:val="24"/>
+                <w:szCs w:val="24"/>
+              </w:rPr>
+            </w:pPr>
+            <w:r>
+              <w:rPr>
+                <w:rFonts w:ascii="Calibri" w:eastAsia="Times New Roman" w:hAnsi="Calibri" w:cs="Calibri"/>
                 <w:color w:val="000000"/>
                 <w:sz w:val="24"/>
                 <w:szCs w:val="24"/>
@@ -1443,15 +1443,15 @@
             <w:pPr>
               <w:jc w:val="center"/>
               <w:rPr>
-                <w:rFonts w:ascii="Calibri" w:eastAsia="Times New Roman" w:hAnsi="Calibri" w:cs="Times New Roman"/>
-                <w:color w:val="000000"/>
-                <w:sz w:val="24"/>
-                <w:szCs w:val="24"/>
-              </w:rPr>
-            </w:pPr>
-            <w:r>
-              <w:rPr>
-                <w:rFonts w:ascii="Calibri" w:eastAsia="Times New Roman" w:hAnsi="Calibri" w:cs="Times New Roman"/>
+                <w:rFonts w:ascii="Calibri" w:eastAsia="Times New Roman" w:hAnsi="Calibri" w:cs="Calibri"/>
+                <w:color w:val="000000"/>
+                <w:sz w:val="24"/>
+                <w:szCs w:val="24"/>
+              </w:rPr>
+            </w:pPr>
+            <w:r>
+              <w:rPr>
+                <w:rFonts w:ascii="Calibri" w:eastAsia="Times New Roman" w:hAnsi="Calibri" w:cs="Calibri"/>
                 <w:color w:val="000000"/>
                 <w:sz w:val="24"/>
                 <w:szCs w:val="24"/>
@@ -1470,15 +1470,15 @@
             <w:pPr>
               <w:jc w:val="center"/>
               <w:rPr>
-                <w:rFonts w:ascii="Calibri" w:eastAsia="Times New Roman" w:hAnsi="Calibri" w:cs="Times New Roman"/>
-                <w:color w:val="000000"/>
-                <w:sz w:val="24"/>
-                <w:szCs w:val="24"/>
-              </w:rPr>
-            </w:pPr>
-            <w:r>
-              <w:rPr>
-                <w:rFonts w:ascii="Calibri" w:eastAsia="Times New Roman" w:hAnsi="Calibri" w:cs="Times New Roman"/>
+                <w:rFonts w:ascii="Calibri" w:eastAsia="Times New Roman" w:hAnsi="Calibri" w:cs="Calibri"/>
+                <w:color w:val="000000"/>
+                <w:sz w:val="24"/>
+                <w:szCs w:val="24"/>
+              </w:rPr>
+            </w:pPr>
+            <w:r>
+              <w:rPr>
+                <w:rFonts w:ascii="Calibri" w:eastAsia="Times New Roman" w:hAnsi="Calibri" w:cs="Calibri"/>
                 <w:color w:val="000000"/>
                 <w:sz w:val="24"/>
                 <w:szCs w:val="24"/>
@@ -1497,15 +1497,15 @@
             <w:pPr>
               <w:jc w:val="center"/>
               <w:rPr>
-                <w:rFonts w:ascii="Calibri" w:eastAsia="Times New Roman" w:hAnsi="Calibri" w:cs="Times New Roman"/>
-                <w:color w:val="000000"/>
-                <w:sz w:val="24"/>
-                <w:szCs w:val="24"/>
-              </w:rPr>
-            </w:pPr>
-            <w:r>
-              <w:rPr>
-                <w:rFonts w:ascii="Calibri" w:eastAsia="Times New Roman" w:hAnsi="Calibri" w:cs="Times New Roman"/>
+                <w:rFonts w:ascii="Calibri" w:eastAsia="Times New Roman" w:hAnsi="Calibri" w:cs="Calibri"/>
+                <w:color w:val="000000"/>
+                <w:sz w:val="24"/>
+                <w:szCs w:val="24"/>
+              </w:rPr>
+            </w:pPr>
+            <w:r>
+              <w:rPr>
+                <w:rFonts w:ascii="Calibri" w:eastAsia="Times New Roman" w:hAnsi="Calibri" w:cs="Calibri"/>
                 <w:color w:val="000000"/>
                 <w:sz w:val="24"/>
                 <w:szCs w:val="24"/>
@@ -1524,15 +1524,15 @@
             <w:pPr>
               <w:jc w:val="center"/>
               <w:rPr>
-                <w:rFonts w:ascii="Calibri" w:eastAsia="Times New Roman" w:hAnsi="Calibri" w:cs="Times New Roman"/>
-                <w:color w:val="000000"/>
-                <w:sz w:val="24"/>
-                <w:szCs w:val="24"/>
-              </w:rPr>
-            </w:pPr>
-            <w:r>
-              <w:rPr>
-                <w:rFonts w:ascii="Calibri" w:eastAsia="Times New Roman" w:hAnsi="Calibri" w:cs="Times New Roman"/>
+                <w:rFonts w:ascii="Calibri" w:eastAsia="Times New Roman" w:hAnsi="Calibri" w:cs="Calibri"/>
+                <w:color w:val="000000"/>
+                <w:sz w:val="24"/>
+                <w:szCs w:val="24"/>
+              </w:rPr>
+            </w:pPr>
+            <w:r>
+              <w:rPr>
+                <w:rFonts w:ascii="Calibri" w:eastAsia="Times New Roman" w:hAnsi="Calibri" w:cs="Calibri"/>
                 <w:color w:val="000000"/>
                 <w:sz w:val="24"/>
                 <w:szCs w:val="24"/>
@@ -1551,15 +1551,15 @@
             <w:pPr>
               <w:jc w:val="center"/>
               <w:rPr>
-                <w:rFonts w:ascii="Calibri" w:eastAsia="Times New Roman" w:hAnsi="Calibri" w:cs="Times New Roman"/>
-                <w:color w:val="000000"/>
-                <w:sz w:val="24"/>
-                <w:szCs w:val="24"/>
-              </w:rPr>
-            </w:pPr>
-            <w:r>
-              <w:rPr>
-                <w:rFonts w:ascii="Calibri" w:eastAsia="Times New Roman" w:hAnsi="Calibri" w:cs="Times New Roman"/>
+                <w:rFonts w:ascii="Calibri" w:eastAsia="Times New Roman" w:hAnsi="Calibri" w:cs="Calibri"/>
+                <w:color w:val="000000"/>
+                <w:sz w:val="24"/>
+                <w:szCs w:val="24"/>
+              </w:rPr>
+            </w:pPr>
+            <w:r>
+              <w:rPr>
+                <w:rFonts w:ascii="Calibri" w:eastAsia="Times New Roman" w:hAnsi="Calibri" w:cs="Calibri"/>
                 <w:color w:val="000000"/>
                 <w:sz w:val="24"/>
                 <w:szCs w:val="24"/>
@@ -1578,7 +1578,7 @@
             <w:pPr>
               <w:jc w:val="center"/>
               <w:rPr>
-                <w:rFonts w:ascii="Calibri" w:eastAsia="Times New Roman" w:hAnsi="Calibri" w:cs="Times New Roman"/>
+                <w:rFonts w:ascii="Calibri" w:eastAsia="Times New Roman" w:hAnsi="Calibri" w:cs="Calibri"/>
                 <w:color w:val="000000"/>
                 <w:sz w:val="24"/>
                 <w:szCs w:val="24"/>
@@ -1587,7 +1587,7 @@
             <w:proofErr w:type="spellStart"/>
             <w:r>
               <w:rPr>
-                <w:rFonts w:ascii="Calibri" w:eastAsia="Times New Roman" w:hAnsi="Calibri" w:cs="Times New Roman"/>
+                <w:rFonts w:ascii="Calibri" w:eastAsia="Times New Roman" w:hAnsi="Calibri" w:cs="Calibri"/>
                 <w:color w:val="000000"/>
                 <w:sz w:val="24"/>
                 <w:szCs w:val="24"/>
@@ -1607,15 +1607,15 @@
             <w:pPr>
               <w:jc w:val="center"/>
               <w:rPr>
-                <w:rFonts w:ascii="Calibri" w:eastAsia="Times New Roman" w:hAnsi="Calibri" w:cs="Times New Roman"/>
-                <w:color w:val="000000"/>
-                <w:sz w:val="24"/>
-                <w:szCs w:val="24"/>
-              </w:rPr>
-            </w:pPr>
-            <w:r>
-              <w:rPr>
-                <w:rFonts w:ascii="Calibri" w:eastAsia="Times New Roman" w:hAnsi="Calibri" w:cs="Times New Roman"/>
+                <w:rFonts w:ascii="Calibri" w:eastAsia="Times New Roman" w:hAnsi="Calibri" w:cs="Calibri"/>
+                <w:color w:val="000000"/>
+                <w:sz w:val="24"/>
+                <w:szCs w:val="24"/>
+              </w:rPr>
+            </w:pPr>
+            <w:r>
+              <w:rPr>
+                <w:rFonts w:ascii="Calibri" w:eastAsia="Times New Roman" w:hAnsi="Calibri" w:cs="Calibri"/>
                 <w:color w:val="000000"/>
                 <w:sz w:val="24"/>
                 <w:szCs w:val="24"/>
@@ -1634,15 +1634,15 @@
             <w:pPr>
               <w:jc w:val="center"/>
               <w:rPr>
-                <w:rFonts w:ascii="Calibri" w:eastAsia="Times New Roman" w:hAnsi="Calibri" w:cs="Times New Roman"/>
-                <w:color w:val="000000"/>
-                <w:sz w:val="24"/>
-                <w:szCs w:val="24"/>
-              </w:rPr>
-            </w:pPr>
-            <w:r>
-              <w:rPr>
-                <w:rFonts w:ascii="Calibri" w:eastAsia="Times New Roman" w:hAnsi="Calibri" w:cs="Times New Roman"/>
+                <w:rFonts w:ascii="Calibri" w:eastAsia="Times New Roman" w:hAnsi="Calibri" w:cs="Calibri"/>
+                <w:color w:val="000000"/>
+                <w:sz w:val="24"/>
+                <w:szCs w:val="24"/>
+              </w:rPr>
+            </w:pPr>
+            <w:r>
+              <w:rPr>
+                <w:rFonts w:ascii="Calibri" w:eastAsia="Times New Roman" w:hAnsi="Calibri" w:cs="Calibri"/>
                 <w:color w:val="000000"/>
                 <w:sz w:val="24"/>
                 <w:szCs w:val="24"/>
@@ -1661,15 +1661,15 @@
             <w:pPr>
               <w:jc w:val="center"/>
               <w:rPr>
-                <w:rFonts w:ascii="Calibri" w:eastAsia="Times New Roman" w:hAnsi="Calibri" w:cs="Times New Roman"/>
-                <w:color w:val="000000"/>
-                <w:sz w:val="24"/>
-                <w:szCs w:val="24"/>
-              </w:rPr>
-            </w:pPr>
-            <w:r>
-              <w:rPr>
-                <w:rFonts w:ascii="Calibri" w:eastAsia="Times New Roman" w:hAnsi="Calibri" w:cs="Times New Roman"/>
+                <w:rFonts w:ascii="Calibri" w:eastAsia="Times New Roman" w:hAnsi="Calibri" w:cs="Calibri"/>
+                <w:color w:val="000000"/>
+                <w:sz w:val="24"/>
+                <w:szCs w:val="24"/>
+              </w:rPr>
+            </w:pPr>
+            <w:r>
+              <w:rPr>
+                <w:rFonts w:ascii="Calibri" w:eastAsia="Times New Roman" w:hAnsi="Calibri" w:cs="Calibri"/>
                 <w:color w:val="000000"/>
                 <w:sz w:val="24"/>
                 <w:szCs w:val="24"/>
@@ -1688,15 +1688,15 @@
             <w:pPr>
               <w:jc w:val="center"/>
               <w:rPr>
-                <w:rFonts w:ascii="Calibri" w:eastAsia="Times New Roman" w:hAnsi="Calibri" w:cs="Times New Roman"/>
-                <w:color w:val="000000"/>
-                <w:sz w:val="24"/>
-                <w:szCs w:val="24"/>
-              </w:rPr>
-            </w:pPr>
-            <w:r>
-              <w:rPr>
-                <w:rFonts w:ascii="Calibri" w:eastAsia="Times New Roman" w:hAnsi="Calibri" w:cs="Times New Roman"/>
+                <w:rFonts w:ascii="Calibri" w:eastAsia="Times New Roman" w:hAnsi="Calibri" w:cs="Calibri"/>
+                <w:color w:val="000000"/>
+                <w:sz w:val="24"/>
+                <w:szCs w:val="24"/>
+              </w:rPr>
+            </w:pPr>
+            <w:r>
+              <w:rPr>
+                <w:rFonts w:ascii="Calibri" w:eastAsia="Times New Roman" w:hAnsi="Calibri" w:cs="Calibri"/>
                 <w:color w:val="000000"/>
                 <w:sz w:val="24"/>
                 <w:szCs w:val="24"/>
@@ -1715,15 +1715,15 @@
             <w:pPr>
               <w:jc w:val="center"/>
               <w:rPr>
-                <w:rFonts w:ascii="Calibri" w:eastAsia="Times New Roman" w:hAnsi="Calibri" w:cs="Times New Roman"/>
-                <w:color w:val="000000"/>
-                <w:sz w:val="24"/>
-                <w:szCs w:val="24"/>
-              </w:rPr>
-            </w:pPr>
-            <w:r>
-              <w:rPr>
-                <w:rFonts w:ascii="Calibri" w:eastAsia="Times New Roman" w:hAnsi="Calibri" w:cs="Times New Roman"/>
+                <w:rFonts w:ascii="Calibri" w:eastAsia="Times New Roman" w:hAnsi="Calibri" w:cs="Calibri"/>
+                <w:color w:val="000000"/>
+                <w:sz w:val="24"/>
+                <w:szCs w:val="24"/>
+              </w:rPr>
+            </w:pPr>
+            <w:r>
+              <w:rPr>
+                <w:rFonts w:ascii="Calibri" w:eastAsia="Times New Roman" w:hAnsi="Calibri" w:cs="Calibri"/>
                 <w:color w:val="000000"/>
                 <w:sz w:val="24"/>
                 <w:szCs w:val="24"/>
@@ -1747,15 +1747,15 @@
             <w:pPr>
               <w:jc w:val="center"/>
               <w:rPr>
-                <w:rFonts w:ascii="Calibri" w:eastAsia="Times New Roman" w:hAnsi="Calibri" w:cs="Times New Roman"/>
-                <w:color w:val="000000"/>
-                <w:sz w:val="24"/>
-                <w:szCs w:val="24"/>
-              </w:rPr>
-            </w:pPr>
-            <w:r>
-              <w:rPr>
-                <w:rFonts w:ascii="Calibri" w:eastAsia="Times New Roman" w:hAnsi="Calibri" w:cs="Times New Roman"/>
+                <w:rFonts w:ascii="Calibri" w:eastAsia="Times New Roman" w:hAnsi="Calibri" w:cs="Calibri"/>
+                <w:color w:val="000000"/>
+                <w:sz w:val="24"/>
+                <w:szCs w:val="24"/>
+              </w:rPr>
+            </w:pPr>
+            <w:r>
+              <w:rPr>
+                <w:rFonts w:ascii="Calibri" w:eastAsia="Times New Roman" w:hAnsi="Calibri" w:cs="Calibri"/>
                 <w:color w:val="000000"/>
                 <w:sz w:val="24"/>
                 <w:szCs w:val="24"/>
@@ -1774,15 +1774,15 @@
             <w:pPr>
               <w:jc w:val="center"/>
               <w:rPr>
-                <w:rFonts w:ascii="Calibri" w:eastAsia="Times New Roman" w:hAnsi="Calibri" w:cs="Times New Roman"/>
-                <w:color w:val="000000"/>
-                <w:sz w:val="24"/>
-                <w:szCs w:val="24"/>
-              </w:rPr>
-            </w:pPr>
-            <w:r>
-              <w:rPr>
-                <w:rFonts w:ascii="Calibri" w:eastAsia="Times New Roman" w:hAnsi="Calibri" w:cs="Times New Roman"/>
+                <w:rFonts w:ascii="Calibri" w:eastAsia="Times New Roman" w:hAnsi="Calibri" w:cs="Calibri"/>
+                <w:color w:val="000000"/>
+                <w:sz w:val="24"/>
+                <w:szCs w:val="24"/>
+              </w:rPr>
+            </w:pPr>
+            <w:r>
+              <w:rPr>
+                <w:rFonts w:ascii="Calibri" w:eastAsia="Times New Roman" w:hAnsi="Calibri" w:cs="Calibri"/>
                 <w:color w:val="000000"/>
                 <w:sz w:val="24"/>
                 <w:szCs w:val="24"/>
@@ -1801,15 +1801,15 @@
             <w:pPr>
               <w:jc w:val="center"/>
               <w:rPr>
-                <w:rFonts w:ascii="Calibri" w:eastAsia="Times New Roman" w:hAnsi="Calibri" w:cs="Times New Roman"/>
-                <w:color w:val="000000"/>
-                <w:sz w:val="24"/>
-                <w:szCs w:val="24"/>
-              </w:rPr>
-            </w:pPr>
-            <w:r>
-              <w:rPr>
-                <w:rFonts w:ascii="Calibri" w:eastAsia="Times New Roman" w:hAnsi="Calibri" w:cs="Times New Roman"/>
+                <w:rFonts w:ascii="Calibri" w:eastAsia="Times New Roman" w:hAnsi="Calibri" w:cs="Calibri"/>
+                <w:color w:val="000000"/>
+                <w:sz w:val="24"/>
+                <w:szCs w:val="24"/>
+              </w:rPr>
+            </w:pPr>
+            <w:r>
+              <w:rPr>
+                <w:rFonts w:ascii="Calibri" w:eastAsia="Times New Roman" w:hAnsi="Calibri" w:cs="Calibri"/>
                 <w:color w:val="000000"/>
                 <w:sz w:val="24"/>
                 <w:szCs w:val="24"/>
@@ -1828,15 +1828,15 @@
             <w:pPr>
               <w:jc w:val="center"/>
               <w:rPr>
-                <w:rFonts w:ascii="Calibri" w:eastAsia="Times New Roman" w:hAnsi="Calibri" w:cs="Times New Roman"/>
-                <w:color w:val="000000"/>
-                <w:sz w:val="24"/>
-                <w:szCs w:val="24"/>
-              </w:rPr>
-            </w:pPr>
-            <w:r>
-              <w:rPr>
-                <w:rFonts w:ascii="Calibri" w:eastAsia="Times New Roman" w:hAnsi="Calibri" w:cs="Times New Roman"/>
+                <w:rFonts w:ascii="Calibri" w:eastAsia="Times New Roman" w:hAnsi="Calibri" w:cs="Calibri"/>
+                <w:color w:val="000000"/>
+                <w:sz w:val="24"/>
+                <w:szCs w:val="24"/>
+              </w:rPr>
+            </w:pPr>
+            <w:r>
+              <w:rPr>
+                <w:rFonts w:ascii="Calibri" w:eastAsia="Times New Roman" w:hAnsi="Calibri" w:cs="Calibri"/>
                 <w:color w:val="000000"/>
                 <w:sz w:val="24"/>
                 <w:szCs w:val="24"/>
@@ -1855,15 +1855,15 @@
             <w:pPr>
               <w:jc w:val="center"/>
               <w:rPr>
-                <w:rFonts w:ascii="Calibri" w:eastAsia="Times New Roman" w:hAnsi="Calibri" w:cs="Times New Roman"/>
-                <w:color w:val="000000"/>
-                <w:sz w:val="24"/>
-                <w:szCs w:val="24"/>
-              </w:rPr>
-            </w:pPr>
-            <w:r>
-              <w:rPr>
-                <w:rFonts w:ascii="Calibri" w:eastAsia="Times New Roman" w:hAnsi="Calibri" w:cs="Times New Roman"/>
+                <w:rFonts w:ascii="Calibri" w:eastAsia="Times New Roman" w:hAnsi="Calibri" w:cs="Calibri"/>
+                <w:color w:val="000000"/>
+                <w:sz w:val="24"/>
+                <w:szCs w:val="24"/>
+              </w:rPr>
+            </w:pPr>
+            <w:r>
+              <w:rPr>
+                <w:rFonts w:ascii="Calibri" w:eastAsia="Times New Roman" w:hAnsi="Calibri" w:cs="Calibri"/>
                 <w:color w:val="000000"/>
                 <w:sz w:val="24"/>
                 <w:szCs w:val="24"/>
@@ -1882,15 +1882,15 @@
             <w:pPr>
               <w:jc w:val="center"/>
               <w:rPr>
-                <w:rFonts w:ascii="Calibri" w:eastAsia="Times New Roman" w:hAnsi="Calibri" w:cs="Times New Roman"/>
-                <w:color w:val="000000"/>
-                <w:sz w:val="24"/>
-                <w:szCs w:val="24"/>
-              </w:rPr>
-            </w:pPr>
-            <w:r>
-              <w:rPr>
-                <w:rFonts w:ascii="Calibri" w:eastAsia="Times New Roman" w:hAnsi="Calibri" w:cs="Times New Roman"/>
+                <w:rFonts w:ascii="Calibri" w:eastAsia="Times New Roman" w:hAnsi="Calibri" w:cs="Calibri"/>
+                <w:color w:val="000000"/>
+                <w:sz w:val="24"/>
+                <w:szCs w:val="24"/>
+              </w:rPr>
+            </w:pPr>
+            <w:r>
+              <w:rPr>
+                <w:rFonts w:ascii="Calibri" w:eastAsia="Times New Roman" w:hAnsi="Calibri" w:cs="Calibri"/>
                 <w:color w:val="000000"/>
                 <w:sz w:val="24"/>
                 <w:szCs w:val="24"/>
@@ -1909,7 +1909,7 @@
             <w:pPr>
               <w:jc w:val="center"/>
               <w:rPr>
-                <w:rFonts w:ascii="Calibri" w:eastAsia="Times New Roman" w:hAnsi="Calibri" w:cs="Times New Roman"/>
+                <w:rFonts w:ascii="Calibri" w:eastAsia="Times New Roman" w:hAnsi="Calibri" w:cs="Calibri"/>
                 <w:color w:val="000000"/>
                 <w:sz w:val="24"/>
                 <w:szCs w:val="24"/>
@@ -1918,7 +1918,7 @@
             <w:proofErr w:type="spellStart"/>
             <w:r>
               <w:rPr>
-                <w:rFonts w:ascii="Calibri" w:eastAsia="Times New Roman" w:hAnsi="Calibri" w:cs="Times New Roman"/>
+                <w:rFonts w:ascii="Calibri" w:eastAsia="Times New Roman" w:hAnsi="Calibri" w:cs="Calibri"/>
                 <w:color w:val="000000"/>
                 <w:sz w:val="24"/>
                 <w:szCs w:val="24"/>
@@ -1938,15 +1938,15 @@
             <w:pPr>
               <w:jc w:val="center"/>
               <w:rPr>
-                <w:rFonts w:ascii="Calibri" w:eastAsia="Times New Roman" w:hAnsi="Calibri" w:cs="Times New Roman"/>
-                <w:color w:val="000000"/>
-                <w:sz w:val="24"/>
-                <w:szCs w:val="24"/>
-              </w:rPr>
-            </w:pPr>
-            <w:r>
-              <w:rPr>
-                <w:rFonts w:ascii="Calibri" w:eastAsia="Times New Roman" w:hAnsi="Calibri" w:cs="Times New Roman"/>
+                <w:rFonts w:ascii="Calibri" w:eastAsia="Times New Roman" w:hAnsi="Calibri" w:cs="Calibri"/>
+                <w:color w:val="000000"/>
+                <w:sz w:val="24"/>
+                <w:szCs w:val="24"/>
+              </w:rPr>
+            </w:pPr>
+            <w:r>
+              <w:rPr>
+                <w:rFonts w:ascii="Calibri" w:eastAsia="Times New Roman" w:hAnsi="Calibri" w:cs="Calibri"/>
                 <w:color w:val="000000"/>
                 <w:sz w:val="24"/>
                 <w:szCs w:val="24"/>
@@ -1965,15 +1965,15 @@
             <w:pPr>
               <w:jc w:val="center"/>
               <w:rPr>
-                <w:rFonts w:ascii="Calibri" w:eastAsia="Times New Roman" w:hAnsi="Calibri" w:cs="Times New Roman"/>
-                <w:color w:val="000000"/>
-                <w:sz w:val="24"/>
-                <w:szCs w:val="24"/>
-              </w:rPr>
-            </w:pPr>
-            <w:r>
-              <w:rPr>
-                <w:rFonts w:ascii="Calibri" w:eastAsia="Times New Roman" w:hAnsi="Calibri" w:cs="Times New Roman"/>
+                <w:rFonts w:ascii="Calibri" w:eastAsia="Times New Roman" w:hAnsi="Calibri" w:cs="Calibri"/>
+                <w:color w:val="000000"/>
+                <w:sz w:val="24"/>
+                <w:szCs w:val="24"/>
+              </w:rPr>
+            </w:pPr>
+            <w:r>
+              <w:rPr>
+                <w:rFonts w:ascii="Calibri" w:eastAsia="Times New Roman" w:hAnsi="Calibri" w:cs="Calibri"/>
                 <w:color w:val="000000"/>
                 <w:sz w:val="24"/>
                 <w:szCs w:val="24"/>
@@ -1992,15 +1992,15 @@
             <w:pPr>
               <w:jc w:val="center"/>
               <w:rPr>
-                <w:rFonts w:ascii="Calibri" w:eastAsia="Times New Roman" w:hAnsi="Calibri" w:cs="Times New Roman"/>
-                <w:color w:val="000000"/>
-                <w:sz w:val="24"/>
-                <w:szCs w:val="24"/>
-              </w:rPr>
-            </w:pPr>
-            <w:r>
-              <w:rPr>
-                <w:rFonts w:ascii="Calibri" w:eastAsia="Times New Roman" w:hAnsi="Calibri" w:cs="Times New Roman"/>
+                <w:rFonts w:ascii="Calibri" w:eastAsia="Times New Roman" w:hAnsi="Calibri" w:cs="Calibri"/>
+                <w:color w:val="000000"/>
+                <w:sz w:val="24"/>
+                <w:szCs w:val="24"/>
+              </w:rPr>
+            </w:pPr>
+            <w:r>
+              <w:rPr>
+                <w:rFonts w:ascii="Calibri" w:eastAsia="Times New Roman" w:hAnsi="Calibri" w:cs="Calibri"/>
                 <w:color w:val="000000"/>
                 <w:sz w:val="24"/>
                 <w:szCs w:val="24"/>
@@ -2019,15 +2019,15 @@
             <w:pPr>
               <w:jc w:val="center"/>
               <w:rPr>
-                <w:rFonts w:ascii="Calibri" w:eastAsia="Times New Roman" w:hAnsi="Calibri" w:cs="Times New Roman"/>
-                <w:color w:val="000000"/>
-                <w:sz w:val="24"/>
-                <w:szCs w:val="24"/>
-              </w:rPr>
-            </w:pPr>
-            <w:r>
-              <w:rPr>
-                <w:rFonts w:ascii="Calibri" w:eastAsia="Times New Roman" w:hAnsi="Calibri" w:cs="Times New Roman"/>
+                <w:rFonts w:ascii="Calibri" w:eastAsia="Times New Roman" w:hAnsi="Calibri" w:cs="Calibri"/>
+                <w:color w:val="000000"/>
+                <w:sz w:val="24"/>
+                <w:szCs w:val="24"/>
+              </w:rPr>
+            </w:pPr>
+            <w:r>
+              <w:rPr>
+                <w:rFonts w:ascii="Calibri" w:eastAsia="Times New Roman" w:hAnsi="Calibri" w:cs="Calibri"/>
                 <w:color w:val="000000"/>
                 <w:sz w:val="24"/>
                 <w:szCs w:val="24"/>
@@ -2046,15 +2046,15 @@
             <w:pPr>
               <w:jc w:val="center"/>
               <w:rPr>
-                <w:rFonts w:ascii="Calibri" w:eastAsia="Times New Roman" w:hAnsi="Calibri" w:cs="Times New Roman"/>
-                <w:color w:val="000000"/>
-                <w:sz w:val="24"/>
-                <w:szCs w:val="24"/>
-              </w:rPr>
-            </w:pPr>
-            <w:r>
-              <w:rPr>
-                <w:rFonts w:ascii="Calibri" w:eastAsia="Times New Roman" w:hAnsi="Calibri" w:cs="Times New Roman"/>
+                <w:rFonts w:ascii="Calibri" w:eastAsia="Times New Roman" w:hAnsi="Calibri" w:cs="Calibri"/>
+                <w:color w:val="000000"/>
+                <w:sz w:val="24"/>
+                <w:szCs w:val="24"/>
+              </w:rPr>
+            </w:pPr>
+            <w:r>
+              <w:rPr>
+                <w:rFonts w:ascii="Calibri" w:eastAsia="Times New Roman" w:hAnsi="Calibri" w:cs="Calibri"/>
                 <w:color w:val="000000"/>
                 <w:sz w:val="24"/>
                 <w:szCs w:val="24"/>
@@ -2078,15 +2078,15 @@
             <w:pPr>
               <w:jc w:val="center"/>
               <w:rPr>
-                <w:rFonts w:ascii="Calibri" w:eastAsia="Times New Roman" w:hAnsi="Calibri" w:cs="Times New Roman"/>
-                <w:color w:val="000000"/>
-                <w:sz w:val="24"/>
-                <w:szCs w:val="24"/>
-              </w:rPr>
-            </w:pPr>
-            <w:r>
-              <w:rPr>
-                <w:rFonts w:ascii="Calibri" w:eastAsia="Times New Roman" w:hAnsi="Calibri" w:cs="Times New Roman"/>
+                <w:rFonts w:ascii="Calibri" w:eastAsia="Times New Roman" w:hAnsi="Calibri" w:cs="Calibri"/>
+                <w:color w:val="000000"/>
+                <w:sz w:val="24"/>
+                <w:szCs w:val="24"/>
+              </w:rPr>
+            </w:pPr>
+            <w:r>
+              <w:rPr>
+                <w:rFonts w:ascii="Calibri" w:eastAsia="Times New Roman" w:hAnsi="Calibri" w:cs="Calibri"/>
                 <w:color w:val="000000"/>
                 <w:sz w:val="24"/>
                 <w:szCs w:val="24"/>
@@ -2105,15 +2105,15 @@
             <w:pPr>
               <w:jc w:val="center"/>
               <w:rPr>
-                <w:rFonts w:ascii="Calibri" w:eastAsia="Times New Roman" w:hAnsi="Calibri" w:cs="Times New Roman"/>
-                <w:color w:val="000000"/>
-                <w:sz w:val="24"/>
-                <w:szCs w:val="24"/>
-              </w:rPr>
-            </w:pPr>
-            <w:r>
-              <w:rPr>
-                <w:rFonts w:ascii="Calibri" w:eastAsia="Times New Roman" w:hAnsi="Calibri" w:cs="Times New Roman"/>
+                <w:rFonts w:ascii="Calibri" w:eastAsia="Times New Roman" w:hAnsi="Calibri" w:cs="Calibri"/>
+                <w:color w:val="000000"/>
+                <w:sz w:val="24"/>
+                <w:szCs w:val="24"/>
+              </w:rPr>
+            </w:pPr>
+            <w:r>
+              <w:rPr>
+                <w:rFonts w:ascii="Calibri" w:eastAsia="Times New Roman" w:hAnsi="Calibri" w:cs="Calibri"/>
                 <w:color w:val="000000"/>
                 <w:sz w:val="24"/>
                 <w:szCs w:val="24"/>
@@ -2132,15 +2132,15 @@
             <w:pPr>
               <w:jc w:val="center"/>
               <w:rPr>
-                <w:rFonts w:ascii="Calibri" w:eastAsia="Times New Roman" w:hAnsi="Calibri" w:cs="Times New Roman"/>
-                <w:color w:val="000000"/>
-                <w:sz w:val="24"/>
-                <w:szCs w:val="24"/>
-              </w:rPr>
-            </w:pPr>
-            <w:r>
-              <w:rPr>
-                <w:rFonts w:ascii="Calibri" w:eastAsia="Times New Roman" w:hAnsi="Calibri" w:cs="Times New Roman"/>
+                <w:rFonts w:ascii="Calibri" w:eastAsia="Times New Roman" w:hAnsi="Calibri" w:cs="Calibri"/>
+                <w:color w:val="000000"/>
+                <w:sz w:val="24"/>
+                <w:szCs w:val="24"/>
+              </w:rPr>
+            </w:pPr>
+            <w:r>
+              <w:rPr>
+                <w:rFonts w:ascii="Calibri" w:eastAsia="Times New Roman" w:hAnsi="Calibri" w:cs="Calibri"/>
                 <w:color w:val="000000"/>
                 <w:sz w:val="24"/>
                 <w:szCs w:val="24"/>
@@ -2159,15 +2159,15 @@
             <w:pPr>
               <w:jc w:val="center"/>
               <w:rPr>
-                <w:rFonts w:ascii="Calibri" w:eastAsia="Times New Roman" w:hAnsi="Calibri" w:cs="Times New Roman"/>
-                <w:color w:val="000000"/>
-                <w:sz w:val="24"/>
-                <w:szCs w:val="24"/>
-              </w:rPr>
-            </w:pPr>
-            <w:r>
-              <w:rPr>
-                <w:rFonts w:ascii="Calibri" w:eastAsia="Times New Roman" w:hAnsi="Calibri" w:cs="Times New Roman"/>
+                <w:rFonts w:ascii="Calibri" w:eastAsia="Times New Roman" w:hAnsi="Calibri" w:cs="Calibri"/>
+                <w:color w:val="000000"/>
+                <w:sz w:val="24"/>
+                <w:szCs w:val="24"/>
+              </w:rPr>
+            </w:pPr>
+            <w:r>
+              <w:rPr>
+                <w:rFonts w:ascii="Calibri" w:eastAsia="Times New Roman" w:hAnsi="Calibri" w:cs="Calibri"/>
                 <w:color w:val="000000"/>
                 <w:sz w:val="24"/>
                 <w:szCs w:val="24"/>
@@ -2186,15 +2186,15 @@
             <w:pPr>
               <w:jc w:val="center"/>
               <w:rPr>
-                <w:rFonts w:ascii="Calibri" w:eastAsia="Times New Roman" w:hAnsi="Calibri" w:cs="Times New Roman"/>
-                <w:color w:val="000000"/>
-                <w:sz w:val="24"/>
-                <w:szCs w:val="24"/>
-              </w:rPr>
-            </w:pPr>
-            <w:r>
-              <w:rPr>
-                <w:rFonts w:ascii="Calibri" w:eastAsia="Times New Roman" w:hAnsi="Calibri" w:cs="Times New Roman"/>
+                <w:rFonts w:ascii="Calibri" w:eastAsia="Times New Roman" w:hAnsi="Calibri" w:cs="Calibri"/>
+                <w:color w:val="000000"/>
+                <w:sz w:val="24"/>
+                <w:szCs w:val="24"/>
+              </w:rPr>
+            </w:pPr>
+            <w:r>
+              <w:rPr>
+                <w:rFonts w:ascii="Calibri" w:eastAsia="Times New Roman" w:hAnsi="Calibri" w:cs="Calibri"/>
                 <w:color w:val="000000"/>
                 <w:sz w:val="24"/>
                 <w:szCs w:val="24"/>
@@ -2213,15 +2213,15 @@
             <w:pPr>
               <w:jc w:val="center"/>
               <w:rPr>
-                <w:rFonts w:ascii="Calibri" w:eastAsia="Times New Roman" w:hAnsi="Calibri" w:cs="Times New Roman"/>
-                <w:color w:val="000000"/>
-                <w:sz w:val="24"/>
-                <w:szCs w:val="24"/>
-              </w:rPr>
-            </w:pPr>
-            <w:r>
-              <w:rPr>
-                <w:rFonts w:ascii="Calibri" w:eastAsia="Times New Roman" w:hAnsi="Calibri" w:cs="Times New Roman"/>
+                <w:rFonts w:ascii="Calibri" w:eastAsia="Times New Roman" w:hAnsi="Calibri" w:cs="Calibri"/>
+                <w:color w:val="000000"/>
+                <w:sz w:val="24"/>
+                <w:szCs w:val="24"/>
+              </w:rPr>
+            </w:pPr>
+            <w:r>
+              <w:rPr>
+                <w:rFonts w:ascii="Calibri" w:eastAsia="Times New Roman" w:hAnsi="Calibri" w:cs="Calibri"/>
                 <w:color w:val="000000"/>
                 <w:sz w:val="24"/>
                 <w:szCs w:val="24"/>
@@ -2240,7 +2240,7 @@
             <w:pPr>
               <w:jc w:val="center"/>
               <w:rPr>
-                <w:rFonts w:ascii="Calibri" w:eastAsia="Times New Roman" w:hAnsi="Calibri" w:cs="Times New Roman"/>
+                <w:rFonts w:ascii="Calibri" w:eastAsia="Times New Roman" w:hAnsi="Calibri" w:cs="Calibri"/>
                 <w:color w:val="000000"/>
                 <w:sz w:val="24"/>
                 <w:szCs w:val="24"/>
@@ -2249,7 +2249,7 @@
             <w:proofErr w:type="spellStart"/>
             <w:r>
               <w:rPr>
-                <w:rFonts w:ascii="Calibri" w:eastAsia="Times New Roman" w:hAnsi="Calibri" w:cs="Times New Roman"/>
+                <w:rFonts w:ascii="Calibri" w:eastAsia="Times New Roman" w:hAnsi="Calibri" w:cs="Calibri"/>
                 <w:color w:val="000000"/>
                 <w:sz w:val="24"/>
                 <w:szCs w:val="24"/>
@@ -2269,15 +2269,15 @@
             <w:pPr>
               <w:jc w:val="center"/>
               <w:rPr>
-                <w:rFonts w:ascii="Calibri" w:eastAsia="Times New Roman" w:hAnsi="Calibri" w:cs="Times New Roman"/>
-                <w:color w:val="000000"/>
-                <w:sz w:val="24"/>
-                <w:szCs w:val="24"/>
-              </w:rPr>
-            </w:pPr>
-            <w:r>
-              <w:rPr>
-                <w:rFonts w:ascii="Calibri" w:eastAsia="Times New Roman" w:hAnsi="Calibri" w:cs="Times New Roman"/>
+                <w:rFonts w:ascii="Calibri" w:eastAsia="Times New Roman" w:hAnsi="Calibri" w:cs="Calibri"/>
+                <w:color w:val="000000"/>
+                <w:sz w:val="24"/>
+                <w:szCs w:val="24"/>
+              </w:rPr>
+            </w:pPr>
+            <w:r>
+              <w:rPr>
+                <w:rFonts w:ascii="Calibri" w:eastAsia="Times New Roman" w:hAnsi="Calibri" w:cs="Calibri"/>
                 <w:color w:val="000000"/>
                 <w:sz w:val="24"/>
                 <w:szCs w:val="24"/>
@@ -2296,15 +2296,15 @@
             <w:pPr>
               <w:jc w:val="center"/>
               <w:rPr>
-                <w:rFonts w:ascii="Calibri" w:eastAsia="Times New Roman" w:hAnsi="Calibri" w:cs="Times New Roman"/>
-                <w:color w:val="000000"/>
-                <w:sz w:val="24"/>
-                <w:szCs w:val="24"/>
-              </w:rPr>
-            </w:pPr>
-            <w:r>
-              <w:rPr>
-                <w:rFonts w:ascii="Calibri" w:eastAsia="Times New Roman" w:hAnsi="Calibri" w:cs="Times New Roman"/>
+                <w:rFonts w:ascii="Calibri" w:eastAsia="Times New Roman" w:hAnsi="Calibri" w:cs="Calibri"/>
+                <w:color w:val="000000"/>
+                <w:sz w:val="24"/>
+                <w:szCs w:val="24"/>
+              </w:rPr>
+            </w:pPr>
+            <w:r>
+              <w:rPr>
+                <w:rFonts w:ascii="Calibri" w:eastAsia="Times New Roman" w:hAnsi="Calibri" w:cs="Calibri"/>
                 <w:color w:val="000000"/>
                 <w:sz w:val="24"/>
                 <w:szCs w:val="24"/>
@@ -2323,15 +2323,15 @@
             <w:pPr>
               <w:jc w:val="center"/>
               <w:rPr>
-                <w:rFonts w:ascii="Calibri" w:eastAsia="Times New Roman" w:hAnsi="Calibri" w:cs="Times New Roman"/>
-                <w:color w:val="000000"/>
-                <w:sz w:val="24"/>
-                <w:szCs w:val="24"/>
-              </w:rPr>
-            </w:pPr>
-            <w:r>
-              <w:rPr>
-                <w:rFonts w:ascii="Calibri" w:eastAsia="Times New Roman" w:hAnsi="Calibri" w:cs="Times New Roman"/>
+                <w:rFonts w:ascii="Calibri" w:eastAsia="Times New Roman" w:hAnsi="Calibri" w:cs="Calibri"/>
+                <w:color w:val="000000"/>
+                <w:sz w:val="24"/>
+                <w:szCs w:val="24"/>
+              </w:rPr>
+            </w:pPr>
+            <w:r>
+              <w:rPr>
+                <w:rFonts w:ascii="Calibri" w:eastAsia="Times New Roman" w:hAnsi="Calibri" w:cs="Calibri"/>
                 <w:color w:val="000000"/>
                 <w:sz w:val="24"/>
                 <w:szCs w:val="24"/>
@@ -2350,15 +2350,15 @@
             <w:pPr>
               <w:jc w:val="center"/>
               <w:rPr>
-                <w:rFonts w:ascii="Calibri" w:eastAsia="Times New Roman" w:hAnsi="Calibri" w:cs="Times New Roman"/>
-                <w:color w:val="000000"/>
-                <w:sz w:val="24"/>
-                <w:szCs w:val="24"/>
-              </w:rPr>
-            </w:pPr>
-            <w:r>
-              <w:rPr>
-                <w:rFonts w:ascii="Calibri" w:eastAsia="Times New Roman" w:hAnsi="Calibri" w:cs="Times New Roman"/>
+                <w:rFonts w:ascii="Calibri" w:eastAsia="Times New Roman" w:hAnsi="Calibri" w:cs="Calibri"/>
+                <w:color w:val="000000"/>
+                <w:sz w:val="24"/>
+                <w:szCs w:val="24"/>
+              </w:rPr>
+            </w:pPr>
+            <w:r>
+              <w:rPr>
+                <w:rFonts w:ascii="Calibri" w:eastAsia="Times New Roman" w:hAnsi="Calibri" w:cs="Calibri"/>
                 <w:color w:val="000000"/>
                 <w:sz w:val="24"/>
                 <w:szCs w:val="24"/>
@@ -2377,15 +2377,15 @@
             <w:pPr>
               <w:jc w:val="center"/>
               <w:rPr>
-                <w:rFonts w:ascii="Calibri" w:eastAsia="Times New Roman" w:hAnsi="Calibri" w:cs="Times New Roman"/>
-                <w:color w:val="000000"/>
-                <w:sz w:val="24"/>
-                <w:szCs w:val="24"/>
-              </w:rPr>
-            </w:pPr>
-            <w:r>
-              <w:rPr>
-                <w:rFonts w:ascii="Calibri" w:eastAsia="Times New Roman" w:hAnsi="Calibri" w:cs="Times New Roman"/>
+                <w:rFonts w:ascii="Calibri" w:eastAsia="Times New Roman" w:hAnsi="Calibri" w:cs="Calibri"/>
+                <w:color w:val="000000"/>
+                <w:sz w:val="24"/>
+                <w:szCs w:val="24"/>
+              </w:rPr>
+            </w:pPr>
+            <w:r>
+              <w:rPr>
+                <w:rFonts w:ascii="Calibri" w:eastAsia="Times New Roman" w:hAnsi="Calibri" w:cs="Calibri"/>
                 <w:color w:val="000000"/>
                 <w:sz w:val="24"/>
                 <w:szCs w:val="24"/>
@@ -2409,15 +2409,15 @@
             <w:pPr>
               <w:jc w:val="center"/>
               <w:rPr>
-                <w:rFonts w:ascii="Calibri" w:eastAsia="Times New Roman" w:hAnsi="Calibri" w:cs="Times New Roman"/>
-                <w:color w:val="000000"/>
-                <w:sz w:val="24"/>
-                <w:szCs w:val="24"/>
-              </w:rPr>
-            </w:pPr>
-            <w:r>
-              <w:rPr>
-                <w:rFonts w:ascii="Calibri" w:eastAsia="Times New Roman" w:hAnsi="Calibri" w:cs="Times New Roman"/>
+                <w:rFonts w:ascii="Calibri" w:eastAsia="Times New Roman" w:hAnsi="Calibri" w:cs="Calibri"/>
+                <w:color w:val="000000"/>
+                <w:sz w:val="24"/>
+                <w:szCs w:val="24"/>
+              </w:rPr>
+            </w:pPr>
+            <w:r>
+              <w:rPr>
+                <w:rFonts w:ascii="Calibri" w:eastAsia="Times New Roman" w:hAnsi="Calibri" w:cs="Calibri"/>
                 <w:color w:val="000000"/>
                 <w:sz w:val="24"/>
                 <w:szCs w:val="24"/>
@@ -2436,15 +2436,15 @@
             <w:pPr>
               <w:jc w:val="center"/>
               <w:rPr>
-                <w:rFonts w:ascii="Calibri" w:eastAsia="Times New Roman" w:hAnsi="Calibri" w:cs="Times New Roman"/>
-                <w:color w:val="000000"/>
-                <w:sz w:val="24"/>
-                <w:szCs w:val="24"/>
-              </w:rPr>
-            </w:pPr>
-            <w:r>
-              <w:rPr>
-                <w:rFonts w:ascii="Calibri" w:eastAsia="Times New Roman" w:hAnsi="Calibri" w:cs="Times New Roman"/>
+                <w:rFonts w:ascii="Calibri" w:eastAsia="Times New Roman" w:hAnsi="Calibri" w:cs="Calibri"/>
+                <w:color w:val="000000"/>
+                <w:sz w:val="24"/>
+                <w:szCs w:val="24"/>
+              </w:rPr>
+            </w:pPr>
+            <w:r>
+              <w:rPr>
+                <w:rFonts w:ascii="Calibri" w:eastAsia="Times New Roman" w:hAnsi="Calibri" w:cs="Calibri"/>
                 <w:color w:val="000000"/>
                 <w:sz w:val="24"/>
                 <w:szCs w:val="24"/>
@@ -2463,15 +2463,15 @@
             <w:pPr>
               <w:jc w:val="center"/>
               <w:rPr>
-                <w:rFonts w:ascii="Calibri" w:eastAsia="Times New Roman" w:hAnsi="Calibri" w:cs="Times New Roman"/>
-                <w:color w:val="000000"/>
-                <w:sz w:val="24"/>
-                <w:szCs w:val="24"/>
-              </w:rPr>
-            </w:pPr>
-            <w:r>
-              <w:rPr>
-                <w:rFonts w:ascii="Calibri" w:eastAsia="Times New Roman" w:hAnsi="Calibri" w:cs="Times New Roman"/>
+                <w:rFonts w:ascii="Calibri" w:eastAsia="Times New Roman" w:hAnsi="Calibri" w:cs="Calibri"/>
+                <w:color w:val="000000"/>
+                <w:sz w:val="24"/>
+                <w:szCs w:val="24"/>
+              </w:rPr>
+            </w:pPr>
+            <w:r>
+              <w:rPr>
+                <w:rFonts w:ascii="Calibri" w:eastAsia="Times New Roman" w:hAnsi="Calibri" w:cs="Calibri"/>
                 <w:color w:val="000000"/>
                 <w:sz w:val="24"/>
                 <w:szCs w:val="24"/>
@@ -2490,15 +2490,15 @@
             <w:pPr>
               <w:jc w:val="center"/>
               <w:rPr>
-                <w:rFonts w:ascii="Calibri" w:eastAsia="Times New Roman" w:hAnsi="Calibri" w:cs="Times New Roman"/>
-                <w:color w:val="000000"/>
-                <w:sz w:val="24"/>
-                <w:szCs w:val="24"/>
-              </w:rPr>
-            </w:pPr>
-            <w:r>
-              <w:rPr>
-                <w:rFonts w:ascii="Calibri" w:eastAsia="Times New Roman" w:hAnsi="Calibri" w:cs="Times New Roman"/>
+                <w:rFonts w:ascii="Calibri" w:eastAsia="Times New Roman" w:hAnsi="Calibri" w:cs="Calibri"/>
+                <w:color w:val="000000"/>
+                <w:sz w:val="24"/>
+                <w:szCs w:val="24"/>
+              </w:rPr>
+            </w:pPr>
+            <w:r>
+              <w:rPr>
+                <w:rFonts w:ascii="Calibri" w:eastAsia="Times New Roman" w:hAnsi="Calibri" w:cs="Calibri"/>
                 <w:color w:val="000000"/>
                 <w:sz w:val="24"/>
                 <w:szCs w:val="24"/>
@@ -2517,15 +2517,15 @@
             <w:pPr>
               <w:jc w:val="center"/>
               <w:rPr>
-                <w:rFonts w:ascii="Calibri" w:eastAsia="Times New Roman" w:hAnsi="Calibri" w:cs="Times New Roman"/>
-                <w:color w:val="000000"/>
-                <w:sz w:val="24"/>
-                <w:szCs w:val="24"/>
-              </w:rPr>
-            </w:pPr>
-            <w:r>
-              <w:rPr>
-                <w:rFonts w:ascii="Calibri" w:eastAsia="Times New Roman" w:hAnsi="Calibri" w:cs="Times New Roman"/>
+                <w:rFonts w:ascii="Calibri" w:eastAsia="Times New Roman" w:hAnsi="Calibri" w:cs="Calibri"/>
+                <w:color w:val="000000"/>
+                <w:sz w:val="24"/>
+                <w:szCs w:val="24"/>
+              </w:rPr>
+            </w:pPr>
+            <w:r>
+              <w:rPr>
+                <w:rFonts w:ascii="Calibri" w:eastAsia="Times New Roman" w:hAnsi="Calibri" w:cs="Calibri"/>
                 <w:color w:val="000000"/>
                 <w:sz w:val="24"/>
                 <w:szCs w:val="24"/>
@@ -2544,15 +2544,15 @@
             <w:pPr>
               <w:jc w:val="center"/>
               <w:rPr>
-                <w:rFonts w:ascii="Calibri" w:eastAsia="Times New Roman" w:hAnsi="Calibri" w:cs="Times New Roman"/>
-                <w:color w:val="000000"/>
-                <w:sz w:val="24"/>
-                <w:szCs w:val="24"/>
-              </w:rPr>
-            </w:pPr>
-            <w:r>
-              <w:rPr>
-                <w:rFonts w:ascii="Calibri" w:eastAsia="Times New Roman" w:hAnsi="Calibri" w:cs="Times New Roman"/>
+                <w:rFonts w:ascii="Calibri" w:eastAsia="Times New Roman" w:hAnsi="Calibri" w:cs="Calibri"/>
+                <w:color w:val="000000"/>
+                <w:sz w:val="24"/>
+                <w:szCs w:val="24"/>
+              </w:rPr>
+            </w:pPr>
+            <w:r>
+              <w:rPr>
+                <w:rFonts w:ascii="Calibri" w:eastAsia="Times New Roman" w:hAnsi="Calibri" w:cs="Calibri"/>
                 <w:color w:val="000000"/>
                 <w:sz w:val="24"/>
                 <w:szCs w:val="24"/>
@@ -2571,7 +2571,7 @@
             <w:pPr>
               <w:jc w:val="center"/>
               <w:rPr>
-                <w:rFonts w:ascii="Calibri" w:eastAsia="Times New Roman" w:hAnsi="Calibri" w:cs="Times New Roman"/>
+                <w:rFonts w:ascii="Calibri" w:eastAsia="Times New Roman" w:hAnsi="Calibri" w:cs="Calibri"/>
                 <w:color w:val="000000"/>
                 <w:sz w:val="24"/>
                 <w:szCs w:val="24"/>
@@ -2580,7 +2580,7 @@
             <w:proofErr w:type="spellStart"/>
             <w:r>
               <w:rPr>
-                <w:rFonts w:ascii="Calibri" w:eastAsia="Times New Roman" w:hAnsi="Calibri" w:cs="Times New Roman"/>
+                <w:rFonts w:ascii="Calibri" w:eastAsia="Times New Roman" w:hAnsi="Calibri" w:cs="Calibri"/>
                 <w:color w:val="000000"/>
                 <w:sz w:val="24"/>
                 <w:szCs w:val="24"/>
@@ -2600,15 +2600,15 @@
             <w:pPr>
               <w:jc w:val="center"/>
               <w:rPr>
-                <w:rFonts w:ascii="Calibri" w:eastAsia="Times New Roman" w:hAnsi="Calibri" w:cs="Times New Roman"/>
-                <w:color w:val="000000"/>
-                <w:sz w:val="24"/>
-                <w:szCs w:val="24"/>
-              </w:rPr>
-            </w:pPr>
-            <w:r>
-              <w:rPr>
-                <w:rFonts w:ascii="Calibri" w:eastAsia="Times New Roman" w:hAnsi="Calibri" w:cs="Times New Roman"/>
+                <w:rFonts w:ascii="Calibri" w:eastAsia="Times New Roman" w:hAnsi="Calibri" w:cs="Calibri"/>
+                <w:color w:val="000000"/>
+                <w:sz w:val="24"/>
+                <w:szCs w:val="24"/>
+              </w:rPr>
+            </w:pPr>
+            <w:r>
+              <w:rPr>
+                <w:rFonts w:ascii="Calibri" w:eastAsia="Times New Roman" w:hAnsi="Calibri" w:cs="Calibri"/>
                 <w:color w:val="000000"/>
                 <w:sz w:val="24"/>
                 <w:szCs w:val="24"/>
@@ -2627,15 +2627,15 @@
             <w:pPr>
               <w:jc w:val="center"/>
               <w:rPr>
-                <w:rFonts w:ascii="Calibri" w:eastAsia="Times New Roman" w:hAnsi="Calibri" w:cs="Times New Roman"/>
-                <w:color w:val="000000"/>
-                <w:sz w:val="24"/>
-                <w:szCs w:val="24"/>
-              </w:rPr>
-            </w:pPr>
-            <w:r>
-              <w:rPr>
-                <w:rFonts w:ascii="Calibri" w:eastAsia="Times New Roman" w:hAnsi="Calibri" w:cs="Times New Roman"/>
+                <w:rFonts w:ascii="Calibri" w:eastAsia="Times New Roman" w:hAnsi="Calibri" w:cs="Calibri"/>
+                <w:color w:val="000000"/>
+                <w:sz w:val="24"/>
+                <w:szCs w:val="24"/>
+              </w:rPr>
+            </w:pPr>
+            <w:r>
+              <w:rPr>
+                <w:rFonts w:ascii="Calibri" w:eastAsia="Times New Roman" w:hAnsi="Calibri" w:cs="Calibri"/>
                 <w:color w:val="000000"/>
                 <w:sz w:val="24"/>
                 <w:szCs w:val="24"/>
@@ -2654,15 +2654,15 @@
             <w:pPr>
               <w:jc w:val="center"/>
               <w:rPr>
-                <w:rFonts w:ascii="Calibri" w:eastAsia="Times New Roman" w:hAnsi="Calibri" w:cs="Times New Roman"/>
-                <w:color w:val="000000"/>
-                <w:sz w:val="24"/>
-                <w:szCs w:val="24"/>
-              </w:rPr>
-            </w:pPr>
-            <w:r>
-              <w:rPr>
-                <w:rFonts w:ascii="Calibri" w:eastAsia="Times New Roman" w:hAnsi="Calibri" w:cs="Times New Roman"/>
+                <w:rFonts w:ascii="Calibri" w:eastAsia="Times New Roman" w:hAnsi="Calibri" w:cs="Calibri"/>
+                <w:color w:val="000000"/>
+                <w:sz w:val="24"/>
+                <w:szCs w:val="24"/>
+              </w:rPr>
+            </w:pPr>
+            <w:r>
+              <w:rPr>
+                <w:rFonts w:ascii="Calibri" w:eastAsia="Times New Roman" w:hAnsi="Calibri" w:cs="Calibri"/>
                 <w:color w:val="000000"/>
                 <w:sz w:val="24"/>
                 <w:szCs w:val="24"/>
@@ -2681,15 +2681,15 @@
             <w:pPr>
               <w:jc w:val="center"/>
               <w:rPr>
-                <w:rFonts w:ascii="Calibri" w:eastAsia="Times New Roman" w:hAnsi="Calibri" w:cs="Times New Roman"/>
-                <w:color w:val="000000"/>
-                <w:sz w:val="24"/>
-                <w:szCs w:val="24"/>
-              </w:rPr>
-            </w:pPr>
-            <w:r>
-              <w:rPr>
-                <w:rFonts w:ascii="Calibri" w:eastAsia="Times New Roman" w:hAnsi="Calibri" w:cs="Times New Roman"/>
+                <w:rFonts w:ascii="Calibri" w:eastAsia="Times New Roman" w:hAnsi="Calibri" w:cs="Calibri"/>
+                <w:color w:val="000000"/>
+                <w:sz w:val="24"/>
+                <w:szCs w:val="24"/>
+              </w:rPr>
+            </w:pPr>
+            <w:r>
+              <w:rPr>
+                <w:rFonts w:ascii="Calibri" w:eastAsia="Times New Roman" w:hAnsi="Calibri" w:cs="Calibri"/>
                 <w:color w:val="000000"/>
                 <w:sz w:val="24"/>
                 <w:szCs w:val="24"/>
@@ -2708,15 +2708,15 @@
             <w:pPr>
               <w:jc w:val="center"/>
               <w:rPr>
-                <w:rFonts w:ascii="Calibri" w:eastAsia="Times New Roman" w:hAnsi="Calibri" w:cs="Times New Roman"/>
-                <w:color w:val="000000"/>
-                <w:sz w:val="24"/>
-                <w:szCs w:val="24"/>
-              </w:rPr>
-            </w:pPr>
-            <w:r>
-              <w:rPr>
-                <w:rFonts w:ascii="Calibri" w:eastAsia="Times New Roman" w:hAnsi="Calibri" w:cs="Times New Roman"/>
+                <w:rFonts w:ascii="Calibri" w:eastAsia="Times New Roman" w:hAnsi="Calibri" w:cs="Calibri"/>
+                <w:color w:val="000000"/>
+                <w:sz w:val="24"/>
+                <w:szCs w:val="24"/>
+              </w:rPr>
+            </w:pPr>
+            <w:r>
+              <w:rPr>
+                <w:rFonts w:ascii="Calibri" w:eastAsia="Times New Roman" w:hAnsi="Calibri" w:cs="Calibri"/>
                 <w:color w:val="000000"/>
                 <w:sz w:val="24"/>
                 <w:szCs w:val="24"/>
@@ -2740,15 +2740,15 @@
             <w:pPr>
               <w:jc w:val="center"/>
               <w:rPr>
-                <w:rFonts w:ascii="Calibri" w:eastAsia="Times New Roman" w:hAnsi="Calibri" w:cs="Times New Roman"/>
-                <w:color w:val="000000"/>
-                <w:sz w:val="24"/>
-                <w:szCs w:val="24"/>
-              </w:rPr>
-            </w:pPr>
-            <w:r>
-              <w:rPr>
-                <w:rFonts w:ascii="Calibri" w:eastAsia="Times New Roman" w:hAnsi="Calibri" w:cs="Times New Roman"/>
+                <w:rFonts w:ascii="Calibri" w:eastAsia="Times New Roman" w:hAnsi="Calibri" w:cs="Calibri"/>
+                <w:color w:val="000000"/>
+                <w:sz w:val="24"/>
+                <w:szCs w:val="24"/>
+              </w:rPr>
+            </w:pPr>
+            <w:r>
+              <w:rPr>
+                <w:rFonts w:ascii="Calibri" w:eastAsia="Times New Roman" w:hAnsi="Calibri" w:cs="Calibri"/>
                 <w:color w:val="000000"/>
                 <w:sz w:val="24"/>
                 <w:szCs w:val="24"/>
@@ -2767,15 +2767,15 @@
             <w:pPr>
               <w:jc w:val="center"/>
               <w:rPr>
-                <w:rFonts w:ascii="Calibri" w:eastAsia="Times New Roman" w:hAnsi="Calibri" w:cs="Times New Roman"/>
-                <w:color w:val="000000"/>
-                <w:sz w:val="24"/>
-                <w:szCs w:val="24"/>
-              </w:rPr>
-            </w:pPr>
-            <w:r>
-              <w:rPr>
-                <w:rFonts w:ascii="Calibri" w:eastAsia="Times New Roman" w:hAnsi="Calibri" w:cs="Times New Roman"/>
+                <w:rFonts w:ascii="Calibri" w:eastAsia="Times New Roman" w:hAnsi="Calibri" w:cs="Calibri"/>
+                <w:color w:val="000000"/>
+                <w:sz w:val="24"/>
+                <w:szCs w:val="24"/>
+              </w:rPr>
+            </w:pPr>
+            <w:r>
+              <w:rPr>
+                <w:rFonts w:ascii="Calibri" w:eastAsia="Times New Roman" w:hAnsi="Calibri" w:cs="Calibri"/>
                 <w:color w:val="000000"/>
                 <w:sz w:val="24"/>
                 <w:szCs w:val="24"/>
@@ -2794,15 +2794,15 @@
             <w:pPr>
               <w:jc w:val="center"/>
               <w:rPr>
-                <w:rFonts w:ascii="Calibri" w:eastAsia="Times New Roman" w:hAnsi="Calibri" w:cs="Times New Roman"/>
-                <w:color w:val="000000"/>
-                <w:sz w:val="24"/>
-                <w:szCs w:val="24"/>
-              </w:rPr>
-            </w:pPr>
-            <w:r>
-              <w:rPr>
-                <w:rFonts w:ascii="Calibri" w:eastAsia="Times New Roman" w:hAnsi="Calibri" w:cs="Times New Roman"/>
+                <w:rFonts w:ascii="Calibri" w:eastAsia="Times New Roman" w:hAnsi="Calibri" w:cs="Calibri"/>
+                <w:color w:val="000000"/>
+                <w:sz w:val="24"/>
+                <w:szCs w:val="24"/>
+              </w:rPr>
+            </w:pPr>
+            <w:r>
+              <w:rPr>
+                <w:rFonts w:ascii="Calibri" w:eastAsia="Times New Roman" w:hAnsi="Calibri" w:cs="Calibri"/>
                 <w:color w:val="000000"/>
                 <w:sz w:val="24"/>
                 <w:szCs w:val="24"/>
@@ -2821,15 +2821,15 @@
             <w:pPr>
               <w:jc w:val="center"/>
               <w:rPr>
-                <w:rFonts w:ascii="Calibri" w:eastAsia="Times New Roman" w:hAnsi="Calibri" w:cs="Times New Roman"/>
-                <w:color w:val="000000"/>
-                <w:sz w:val="24"/>
-                <w:szCs w:val="24"/>
-              </w:rPr>
-            </w:pPr>
-            <w:r>
-              <w:rPr>
-                <w:rFonts w:ascii="Calibri" w:eastAsia="Times New Roman" w:hAnsi="Calibri" w:cs="Times New Roman"/>
+                <w:rFonts w:ascii="Calibri" w:eastAsia="Times New Roman" w:hAnsi="Calibri" w:cs="Calibri"/>
+                <w:color w:val="000000"/>
+                <w:sz w:val="24"/>
+                <w:szCs w:val="24"/>
+              </w:rPr>
+            </w:pPr>
+            <w:r>
+              <w:rPr>
+                <w:rFonts w:ascii="Calibri" w:eastAsia="Times New Roman" w:hAnsi="Calibri" w:cs="Calibri"/>
                 <w:color w:val="000000"/>
                 <w:sz w:val="24"/>
                 <w:szCs w:val="24"/>
@@ -2848,15 +2848,15 @@
             <w:pPr>
               <w:jc w:val="center"/>
               <w:rPr>
-                <w:rFonts w:ascii="Calibri" w:eastAsia="Times New Roman" w:hAnsi="Calibri" w:cs="Times New Roman"/>
-                <w:color w:val="000000"/>
-                <w:sz w:val="24"/>
-                <w:szCs w:val="24"/>
-              </w:rPr>
-            </w:pPr>
-            <w:r>
-              <w:rPr>
-                <w:rFonts w:ascii="Calibri" w:eastAsia="Times New Roman" w:hAnsi="Calibri" w:cs="Times New Roman"/>
+                <w:rFonts w:ascii="Calibri" w:eastAsia="Times New Roman" w:hAnsi="Calibri" w:cs="Calibri"/>
+                <w:color w:val="000000"/>
+                <w:sz w:val="24"/>
+                <w:szCs w:val="24"/>
+              </w:rPr>
+            </w:pPr>
+            <w:r>
+              <w:rPr>
+                <w:rFonts w:ascii="Calibri" w:eastAsia="Times New Roman" w:hAnsi="Calibri" w:cs="Calibri"/>
                 <w:color w:val="000000"/>
                 <w:sz w:val="24"/>
                 <w:szCs w:val="24"/>
@@ -2875,15 +2875,15 @@
             <w:pPr>
               <w:jc w:val="center"/>
               <w:rPr>
-                <w:rFonts w:ascii="Calibri" w:eastAsia="Times New Roman" w:hAnsi="Calibri" w:cs="Times New Roman"/>
-                <w:color w:val="000000"/>
-                <w:sz w:val="24"/>
-                <w:szCs w:val="24"/>
-              </w:rPr>
-            </w:pPr>
-            <w:r>
-              <w:rPr>
-                <w:rFonts w:ascii="Calibri" w:eastAsia="Times New Roman" w:hAnsi="Calibri" w:cs="Times New Roman"/>
+                <w:rFonts w:ascii="Calibri" w:eastAsia="Times New Roman" w:hAnsi="Calibri" w:cs="Calibri"/>
+                <w:color w:val="000000"/>
+                <w:sz w:val="24"/>
+                <w:szCs w:val="24"/>
+              </w:rPr>
+            </w:pPr>
+            <w:r>
+              <w:rPr>
+                <w:rFonts w:ascii="Calibri" w:eastAsia="Times New Roman" w:hAnsi="Calibri" w:cs="Calibri"/>
                 <w:color w:val="000000"/>
                 <w:sz w:val="24"/>
                 <w:szCs w:val="24"/>
@@ -2902,7 +2902,7 @@
             <w:pPr>
               <w:jc w:val="center"/>
               <w:rPr>
-                <w:rFonts w:ascii="Calibri" w:eastAsia="Times New Roman" w:hAnsi="Calibri" w:cs="Times New Roman"/>
+                <w:rFonts w:ascii="Calibri" w:eastAsia="Times New Roman" w:hAnsi="Calibri" w:cs="Calibri"/>
                 <w:color w:val="000000"/>
                 <w:sz w:val="24"/>
                 <w:szCs w:val="24"/>
@@ -2911,7 +2911,7 @@
             <w:proofErr w:type="spellStart"/>
             <w:r>
               <w:rPr>
-                <w:rFonts w:ascii="Calibri" w:eastAsia="Times New Roman" w:hAnsi="Calibri" w:cs="Times New Roman"/>
+                <w:rFonts w:ascii="Calibri" w:eastAsia="Times New Roman" w:hAnsi="Calibri" w:cs="Calibri"/>
                 <w:color w:val="000000"/>
                 <w:sz w:val="24"/>
                 <w:szCs w:val="24"/>
@@ -2931,15 +2931,15 @@
             <w:pPr>
               <w:jc w:val="center"/>
               <w:rPr>
-                <w:rFonts w:ascii="Calibri" w:eastAsia="Times New Roman" w:hAnsi="Calibri" w:cs="Times New Roman"/>
-                <w:color w:val="000000"/>
-                <w:sz w:val="24"/>
-                <w:szCs w:val="24"/>
-              </w:rPr>
-            </w:pPr>
-            <w:r>
-              <w:rPr>
-                <w:rFonts w:ascii="Calibri" w:eastAsia="Times New Roman" w:hAnsi="Calibri" w:cs="Times New Roman"/>
+                <w:rFonts w:ascii="Calibri" w:eastAsia="Times New Roman" w:hAnsi="Calibri" w:cs="Calibri"/>
+                <w:color w:val="000000"/>
+                <w:sz w:val="24"/>
+                <w:szCs w:val="24"/>
+              </w:rPr>
+            </w:pPr>
+            <w:r>
+              <w:rPr>
+                <w:rFonts w:ascii="Calibri" w:eastAsia="Times New Roman" w:hAnsi="Calibri" w:cs="Calibri"/>
                 <w:color w:val="000000"/>
                 <w:sz w:val="24"/>
                 <w:szCs w:val="24"/>
@@ -2958,15 +2958,15 @@
             <w:pPr>
               <w:jc w:val="center"/>
               <w:rPr>
-                <w:rFonts w:ascii="Calibri" w:eastAsia="Times New Roman" w:hAnsi="Calibri" w:cs="Times New Roman"/>
-                <w:color w:val="000000"/>
-                <w:sz w:val="24"/>
-                <w:szCs w:val="24"/>
-              </w:rPr>
-            </w:pPr>
-            <w:r>
-              <w:rPr>
-                <w:rFonts w:ascii="Calibri" w:eastAsia="Times New Roman" w:hAnsi="Calibri" w:cs="Times New Roman"/>
+                <w:rFonts w:ascii="Calibri" w:eastAsia="Times New Roman" w:hAnsi="Calibri" w:cs="Calibri"/>
+                <w:color w:val="000000"/>
+                <w:sz w:val="24"/>
+                <w:szCs w:val="24"/>
+              </w:rPr>
+            </w:pPr>
+            <w:r>
+              <w:rPr>
+                <w:rFonts w:ascii="Calibri" w:eastAsia="Times New Roman" w:hAnsi="Calibri" w:cs="Calibri"/>
                 <w:color w:val="000000"/>
                 <w:sz w:val="24"/>
                 <w:szCs w:val="24"/>
@@ -2985,15 +2985,15 @@
             <w:pPr>
               <w:jc w:val="center"/>
               <w:rPr>
-                <w:rFonts w:ascii="Calibri" w:eastAsia="Times New Roman" w:hAnsi="Calibri" w:cs="Times New Roman"/>
-                <w:color w:val="000000"/>
-                <w:sz w:val="24"/>
-                <w:szCs w:val="24"/>
-              </w:rPr>
-            </w:pPr>
-            <w:r>
-              <w:rPr>
-                <w:rFonts w:ascii="Calibri" w:eastAsia="Times New Roman" w:hAnsi="Calibri" w:cs="Times New Roman"/>
+                <w:rFonts w:ascii="Calibri" w:eastAsia="Times New Roman" w:hAnsi="Calibri" w:cs="Calibri"/>
+                <w:color w:val="000000"/>
+                <w:sz w:val="24"/>
+                <w:szCs w:val="24"/>
+              </w:rPr>
+            </w:pPr>
+            <w:r>
+              <w:rPr>
+                <w:rFonts w:ascii="Calibri" w:eastAsia="Times New Roman" w:hAnsi="Calibri" w:cs="Calibri"/>
                 <w:color w:val="000000"/>
                 <w:sz w:val="24"/>
                 <w:szCs w:val="24"/>
@@ -3012,15 +3012,15 @@
             <w:pPr>
               <w:jc w:val="center"/>
               <w:rPr>
-                <w:rFonts w:ascii="Calibri" w:eastAsia="Times New Roman" w:hAnsi="Calibri" w:cs="Times New Roman"/>
-                <w:color w:val="000000"/>
-                <w:sz w:val="24"/>
-                <w:szCs w:val="24"/>
-              </w:rPr>
-            </w:pPr>
-            <w:r>
-              <w:rPr>
-                <w:rFonts w:ascii="Calibri" w:eastAsia="Times New Roman" w:hAnsi="Calibri" w:cs="Times New Roman"/>
+                <w:rFonts w:ascii="Calibri" w:eastAsia="Times New Roman" w:hAnsi="Calibri" w:cs="Calibri"/>
+                <w:color w:val="000000"/>
+                <w:sz w:val="24"/>
+                <w:szCs w:val="24"/>
+              </w:rPr>
+            </w:pPr>
+            <w:r>
+              <w:rPr>
+                <w:rFonts w:ascii="Calibri" w:eastAsia="Times New Roman" w:hAnsi="Calibri" w:cs="Calibri"/>
                 <w:color w:val="000000"/>
                 <w:sz w:val="24"/>
                 <w:szCs w:val="24"/>
@@ -3039,15 +3039,15 @@
             <w:pPr>
               <w:jc w:val="center"/>
               <w:rPr>
-                <w:rFonts w:ascii="Calibri" w:eastAsia="Times New Roman" w:hAnsi="Calibri" w:cs="Times New Roman"/>
-                <w:color w:val="000000"/>
-                <w:sz w:val="24"/>
-                <w:szCs w:val="24"/>
-              </w:rPr>
-            </w:pPr>
-            <w:r>
-              <w:rPr>
-                <w:rFonts w:ascii="Calibri" w:eastAsia="Times New Roman" w:hAnsi="Calibri" w:cs="Times New Roman"/>
+                <w:rFonts w:ascii="Calibri" w:eastAsia="Times New Roman" w:hAnsi="Calibri" w:cs="Calibri"/>
+                <w:color w:val="000000"/>
+                <w:sz w:val="24"/>
+                <w:szCs w:val="24"/>
+              </w:rPr>
+            </w:pPr>
+            <w:r>
+              <w:rPr>
+                <w:rFonts w:ascii="Calibri" w:eastAsia="Times New Roman" w:hAnsi="Calibri" w:cs="Calibri"/>
                 <w:color w:val="000000"/>
                 <w:sz w:val="24"/>
                 <w:szCs w:val="24"/>
@@ -3071,15 +3071,15 @@
             <w:pPr>
               <w:jc w:val="center"/>
               <w:rPr>
-                <w:rFonts w:ascii="Calibri" w:eastAsia="Times New Roman" w:hAnsi="Calibri" w:cs="Times New Roman"/>
-                <w:color w:val="000000"/>
-                <w:sz w:val="24"/>
-                <w:szCs w:val="24"/>
-              </w:rPr>
-            </w:pPr>
-            <w:r>
-              <w:rPr>
-                <w:rFonts w:ascii="Calibri" w:eastAsia="Times New Roman" w:hAnsi="Calibri" w:cs="Times New Roman"/>
+                <w:rFonts w:ascii="Calibri" w:eastAsia="Times New Roman" w:hAnsi="Calibri" w:cs="Calibri"/>
+                <w:color w:val="000000"/>
+                <w:sz w:val="24"/>
+                <w:szCs w:val="24"/>
+              </w:rPr>
+            </w:pPr>
+            <w:r>
+              <w:rPr>
+                <w:rFonts w:ascii="Calibri" w:eastAsia="Times New Roman" w:hAnsi="Calibri" w:cs="Calibri"/>
                 <w:color w:val="000000"/>
                 <w:sz w:val="24"/>
                 <w:szCs w:val="24"/>
@@ -3098,15 +3098,15 @@
             <w:pPr>
               <w:jc w:val="center"/>
               <w:rPr>
-                <w:rFonts w:ascii="Calibri" w:eastAsia="Times New Roman" w:hAnsi="Calibri" w:cs="Times New Roman"/>
-                <w:color w:val="000000"/>
-                <w:sz w:val="24"/>
-                <w:szCs w:val="24"/>
-              </w:rPr>
-            </w:pPr>
-            <w:r>
-              <w:rPr>
-                <w:rFonts w:ascii="Calibri" w:eastAsia="Times New Roman" w:hAnsi="Calibri" w:cs="Times New Roman"/>
+                <w:rFonts w:ascii="Calibri" w:eastAsia="Times New Roman" w:hAnsi="Calibri" w:cs="Calibri"/>
+                <w:color w:val="000000"/>
+                <w:sz w:val="24"/>
+                <w:szCs w:val="24"/>
+              </w:rPr>
+            </w:pPr>
+            <w:r>
+              <w:rPr>
+                <w:rFonts w:ascii="Calibri" w:eastAsia="Times New Roman" w:hAnsi="Calibri" w:cs="Calibri"/>
                 <w:color w:val="000000"/>
                 <w:sz w:val="24"/>
                 <w:szCs w:val="24"/>
@@ -3125,15 +3125,15 @@
             <w:pPr>
               <w:jc w:val="center"/>
               <w:rPr>
-                <w:rFonts w:ascii="Calibri" w:eastAsia="Times New Roman" w:hAnsi="Calibri" w:cs="Times New Roman"/>
-                <w:color w:val="000000"/>
-                <w:sz w:val="24"/>
-                <w:szCs w:val="24"/>
-              </w:rPr>
-            </w:pPr>
-            <w:r>
-              <w:rPr>
-                <w:rFonts w:ascii="Calibri" w:eastAsia="Times New Roman" w:hAnsi="Calibri" w:cs="Times New Roman"/>
+                <w:rFonts w:ascii="Calibri" w:eastAsia="Times New Roman" w:hAnsi="Calibri" w:cs="Calibri"/>
+                <w:color w:val="000000"/>
+                <w:sz w:val="24"/>
+                <w:szCs w:val="24"/>
+              </w:rPr>
+            </w:pPr>
+            <w:r>
+              <w:rPr>
+                <w:rFonts w:ascii="Calibri" w:eastAsia="Times New Roman" w:hAnsi="Calibri" w:cs="Calibri"/>
                 <w:color w:val="000000"/>
                 <w:sz w:val="24"/>
                 <w:szCs w:val="24"/>
@@ -3152,15 +3152,15 @@
             <w:pPr>
               <w:jc w:val="center"/>
               <w:rPr>
-                <w:rFonts w:ascii="Calibri" w:eastAsia="Times New Roman" w:hAnsi="Calibri" w:cs="Times New Roman"/>
-                <w:color w:val="000000"/>
-                <w:sz w:val="24"/>
-                <w:szCs w:val="24"/>
-              </w:rPr>
-            </w:pPr>
-            <w:r>
-              <w:rPr>
-                <w:rFonts w:ascii="Calibri" w:eastAsia="Times New Roman" w:hAnsi="Calibri" w:cs="Times New Roman"/>
+                <w:rFonts w:ascii="Calibri" w:eastAsia="Times New Roman" w:hAnsi="Calibri" w:cs="Calibri"/>
+                <w:color w:val="000000"/>
+                <w:sz w:val="24"/>
+                <w:szCs w:val="24"/>
+              </w:rPr>
+            </w:pPr>
+            <w:r>
+              <w:rPr>
+                <w:rFonts w:ascii="Calibri" w:eastAsia="Times New Roman" w:hAnsi="Calibri" w:cs="Calibri"/>
                 <w:color w:val="000000"/>
                 <w:sz w:val="24"/>
                 <w:szCs w:val="24"/>
@@ -3179,15 +3179,15 @@
             <w:pPr>
               <w:jc w:val="center"/>
               <w:rPr>
-                <w:rFonts w:ascii="Calibri" w:eastAsia="Times New Roman" w:hAnsi="Calibri" w:cs="Times New Roman"/>
-                <w:color w:val="000000"/>
-                <w:sz w:val="24"/>
-                <w:szCs w:val="24"/>
-              </w:rPr>
-            </w:pPr>
-            <w:r>
-              <w:rPr>
-                <w:rFonts w:ascii="Calibri" w:eastAsia="Times New Roman" w:hAnsi="Calibri" w:cs="Times New Roman"/>
+                <w:rFonts w:ascii="Calibri" w:eastAsia="Times New Roman" w:hAnsi="Calibri" w:cs="Calibri"/>
+                <w:color w:val="000000"/>
+                <w:sz w:val="24"/>
+                <w:szCs w:val="24"/>
+              </w:rPr>
+            </w:pPr>
+            <w:r>
+              <w:rPr>
+                <w:rFonts w:ascii="Calibri" w:eastAsia="Times New Roman" w:hAnsi="Calibri" w:cs="Calibri"/>
                 <w:color w:val="000000"/>
                 <w:sz w:val="24"/>
                 <w:szCs w:val="24"/>
@@ -3206,15 +3206,15 @@
             <w:pPr>
               <w:jc w:val="center"/>
               <w:rPr>
-                <w:rFonts w:ascii="Calibri" w:eastAsia="Times New Roman" w:hAnsi="Calibri" w:cs="Times New Roman"/>
-                <w:color w:val="000000"/>
-                <w:sz w:val="24"/>
-                <w:szCs w:val="24"/>
-              </w:rPr>
-            </w:pPr>
-            <w:r>
-              <w:rPr>
-                <w:rFonts w:ascii="Calibri" w:eastAsia="Times New Roman" w:hAnsi="Calibri" w:cs="Times New Roman"/>
+                <w:rFonts w:ascii="Calibri" w:eastAsia="Times New Roman" w:hAnsi="Calibri" w:cs="Calibri"/>
+                <w:color w:val="000000"/>
+                <w:sz w:val="24"/>
+                <w:szCs w:val="24"/>
+              </w:rPr>
+            </w:pPr>
+            <w:r>
+              <w:rPr>
+                <w:rFonts w:ascii="Calibri" w:eastAsia="Times New Roman" w:hAnsi="Calibri" w:cs="Calibri"/>
                 <w:color w:val="000000"/>
                 <w:sz w:val="24"/>
                 <w:szCs w:val="24"/>
@@ -3233,15 +3233,15 @@
             <w:pPr>
               <w:jc w:val="center"/>
               <w:rPr>
-                <w:rFonts w:ascii="Calibri" w:eastAsia="Times New Roman" w:hAnsi="Calibri" w:cs="Times New Roman"/>
-                <w:color w:val="000000"/>
-                <w:sz w:val="24"/>
-                <w:szCs w:val="24"/>
-              </w:rPr>
-            </w:pPr>
-            <w:r>
-              <w:rPr>
-                <w:rFonts w:ascii="Calibri" w:eastAsia="Times New Roman" w:hAnsi="Calibri" w:cs="Times New Roman"/>
+                <w:rFonts w:ascii="Calibri" w:eastAsia="Times New Roman" w:hAnsi="Calibri" w:cs="Calibri"/>
+                <w:color w:val="000000"/>
+                <w:sz w:val="24"/>
+                <w:szCs w:val="24"/>
+              </w:rPr>
+            </w:pPr>
+            <w:r>
+              <w:rPr>
+                <w:rFonts w:ascii="Calibri" w:eastAsia="Times New Roman" w:hAnsi="Calibri" w:cs="Calibri"/>
                 <w:color w:val="000000"/>
                 <w:sz w:val="24"/>
                 <w:szCs w:val="24"/>
@@ -3260,15 +3260,15 @@
             <w:pPr>
               <w:jc w:val="center"/>
               <w:rPr>
-                <w:rFonts w:ascii="Calibri" w:eastAsia="Times New Roman" w:hAnsi="Calibri" w:cs="Times New Roman"/>
-                <w:color w:val="000000"/>
-                <w:sz w:val="24"/>
-                <w:szCs w:val="24"/>
-              </w:rPr>
-            </w:pPr>
-            <w:r>
-              <w:rPr>
-                <w:rFonts w:ascii="Calibri" w:eastAsia="Times New Roman" w:hAnsi="Calibri" w:cs="Times New Roman"/>
+                <w:rFonts w:ascii="Calibri" w:eastAsia="Times New Roman" w:hAnsi="Calibri" w:cs="Calibri"/>
+                <w:color w:val="000000"/>
+                <w:sz w:val="24"/>
+                <w:szCs w:val="24"/>
+              </w:rPr>
+            </w:pPr>
+            <w:r>
+              <w:rPr>
+                <w:rFonts w:ascii="Calibri" w:eastAsia="Times New Roman" w:hAnsi="Calibri" w:cs="Calibri"/>
                 <w:color w:val="000000"/>
                 <w:sz w:val="24"/>
                 <w:szCs w:val="24"/>
@@ -3287,42 +3287,42 @@
             <w:pPr>
               <w:jc w:val="center"/>
               <w:rPr>
-                <w:rFonts w:ascii="Calibri" w:eastAsia="Times New Roman" w:hAnsi="Calibri" w:cs="Times New Roman"/>
-                <w:color w:val="000000"/>
-                <w:sz w:val="24"/>
-                <w:szCs w:val="24"/>
-              </w:rPr>
-            </w:pPr>
-            <w:r>
-              <w:rPr>
-                <w:rFonts w:ascii="Calibri" w:eastAsia="Times New Roman" w:hAnsi="Calibri" w:cs="Times New Roman"/>
-                <w:color w:val="000000"/>
-                <w:sz w:val="24"/>
-                <w:szCs w:val="24"/>
-              </w:rPr>
-              <w:t>82</w:t>
-            </w:r>
-          </w:p>
-        </w:tc>
-        <w:tc>
-          <w:tcPr>
-            <w:tcW w:w="960" w:type="dxa"/>
-            <w:noWrap/>
-            <w:hideMark/>
-          </w:tcPr>
-          <w:p>
-            <w:pPr>
-              <w:jc w:val="center"/>
-              <w:rPr>
-                <w:rFonts w:ascii="Calibri" w:eastAsia="Times New Roman" w:hAnsi="Calibri" w:cs="Times New Roman"/>
-                <w:color w:val="000000"/>
-                <w:sz w:val="24"/>
-                <w:szCs w:val="24"/>
-              </w:rPr>
-            </w:pPr>
-            <w:r>
-              <w:rPr>
-                <w:rFonts w:ascii="Calibri" w:eastAsia="Times New Roman" w:hAnsi="Calibri" w:cs="Times New Roman"/>
+                <w:rFonts w:ascii="Calibri" w:eastAsia="Times New Roman" w:hAnsi="Calibri" w:cs="Calibri"/>
+                <w:color w:val="000000"/>
+                <w:sz w:val="24"/>
+                <w:szCs w:val="24"/>
+              </w:rPr>
+            </w:pPr>
+            <w:r>
+              <w:rPr>
+                <w:rFonts w:ascii="Calibri" w:eastAsia="Times New Roman" w:hAnsi="Calibri" w:cs="Calibri"/>
+                <w:color w:val="000000"/>
+                <w:sz w:val="24"/>
+                <w:szCs w:val="24"/>
+              </w:rPr>
+              <w:t>80</w:t>
+            </w:r>
+          </w:p>
+        </w:tc>
+        <w:tc>
+          <w:tcPr>
+            <w:tcW w:w="960" w:type="dxa"/>
+            <w:noWrap/>
+            <w:hideMark/>
+          </w:tcPr>
+          <w:p>
+            <w:pPr>
+              <w:jc w:val="center"/>
+              <w:rPr>
+                <w:rFonts w:ascii="Calibri" w:eastAsia="Times New Roman" w:hAnsi="Calibri" w:cs="Calibri"/>
+                <w:color w:val="000000"/>
+                <w:sz w:val="24"/>
+                <w:szCs w:val="24"/>
+              </w:rPr>
+            </w:pPr>
+            <w:r>
+              <w:rPr>
+                <w:rFonts w:ascii="Calibri" w:eastAsia="Times New Roman" w:hAnsi="Calibri" w:cs="Calibri"/>
                 <w:color w:val="000000"/>
                 <w:sz w:val="24"/>
                 <w:szCs w:val="24"/>
@@ -3341,47 +3341,47 @@
             <w:pPr>
               <w:jc w:val="center"/>
               <w:rPr>
-                <w:rFonts w:ascii="Calibri" w:eastAsia="Times New Roman" w:hAnsi="Calibri" w:cs="Times New Roman"/>
-                <w:color w:val="000000"/>
-                <w:sz w:val="24"/>
-                <w:szCs w:val="24"/>
-              </w:rPr>
-            </w:pPr>
-            <w:r>
-              <w:rPr>
-                <w:rFonts w:ascii="Calibri" w:eastAsia="Times New Roman" w:hAnsi="Calibri" w:cs="Times New Roman"/>
-                <w:color w:val="000000"/>
-                <w:sz w:val="24"/>
-                <w:szCs w:val="24"/>
-              </w:rPr>
-              <w:t>0.96729</w:t>
-            </w:r>
-          </w:p>
-        </w:tc>
-        <w:tc>
-          <w:tcPr>
-            <w:tcW w:w="960" w:type="dxa"/>
-            <w:noWrap/>
-            <w:hideMark/>
-          </w:tcPr>
-          <w:p>
-            <w:pPr>
-              <w:jc w:val="center"/>
-              <w:rPr>
-                <w:rFonts w:ascii="Calibri" w:eastAsia="Times New Roman" w:hAnsi="Calibri" w:cs="Times New Roman"/>
-                <w:color w:val="000000"/>
-                <w:sz w:val="24"/>
-                <w:szCs w:val="24"/>
-              </w:rPr>
-            </w:pPr>
-            <w:r>
-              <w:rPr>
-                <w:rFonts w:ascii="Calibri" w:eastAsia="Times New Roman" w:hAnsi="Calibri" w:cs="Times New Roman"/>
-                <w:color w:val="000000"/>
-                <w:sz w:val="24"/>
-                <w:szCs w:val="24"/>
-              </w:rPr>
-              <w:t>0.98364</w:t>
+                <w:rFonts w:ascii="Calibri" w:eastAsia="Times New Roman" w:hAnsi="Calibri" w:cs="Calibri"/>
+                <w:color w:val="000000"/>
+                <w:sz w:val="24"/>
+                <w:szCs w:val="24"/>
+              </w:rPr>
+            </w:pPr>
+            <w:r>
+              <w:rPr>
+                <w:rFonts w:ascii="Calibri" w:eastAsia="Times New Roman" w:hAnsi="Calibri" w:cs="Calibri"/>
+                <w:color w:val="000000"/>
+                <w:sz w:val="24"/>
+                <w:szCs w:val="24"/>
+              </w:rPr>
+              <w:t>0.93401</w:t>
+            </w:r>
+          </w:p>
+        </w:tc>
+        <w:tc>
+          <w:tcPr>
+            <w:tcW w:w="960" w:type="dxa"/>
+            <w:noWrap/>
+            <w:hideMark/>
+          </w:tcPr>
+          <w:p>
+            <w:pPr>
+              <w:jc w:val="center"/>
+              <w:rPr>
+                <w:rFonts w:ascii="Calibri" w:eastAsia="Times New Roman" w:hAnsi="Calibri" w:cs="Calibri"/>
+                <w:color w:val="000000"/>
+                <w:sz w:val="24"/>
+                <w:szCs w:val="24"/>
+              </w:rPr>
+            </w:pPr>
+            <w:r>
+              <w:rPr>
+                <w:rFonts w:ascii="Calibri" w:eastAsia="Times New Roman" w:hAnsi="Calibri" w:cs="Calibri"/>
+                <w:color w:val="000000"/>
+                <w:sz w:val="24"/>
+                <w:szCs w:val="24"/>
+              </w:rPr>
+              <w:t>0.96701</w:t>
             </w:r>
           </w:p>
         </w:tc>
@@ -3400,15 +3400,15 @@
             <w:pPr>
               <w:jc w:val="center"/>
               <w:rPr>
-                <w:rFonts w:ascii="Calibri" w:eastAsia="Times New Roman" w:hAnsi="Calibri" w:cs="Times New Roman"/>
-                <w:color w:val="000000"/>
-                <w:sz w:val="24"/>
-                <w:szCs w:val="24"/>
-              </w:rPr>
-            </w:pPr>
-            <w:r>
-              <w:rPr>
-                <w:rFonts w:ascii="Calibri" w:eastAsia="Times New Roman" w:hAnsi="Calibri" w:cs="Times New Roman"/>
+                <w:rFonts w:ascii="Calibri" w:eastAsia="Times New Roman" w:hAnsi="Calibri" w:cs="Calibri"/>
+                <w:color w:val="000000"/>
+                <w:sz w:val="24"/>
+                <w:szCs w:val="24"/>
+              </w:rPr>
+            </w:pPr>
+            <w:r>
+              <w:rPr>
+                <w:rFonts w:ascii="Calibri" w:eastAsia="Times New Roman" w:hAnsi="Calibri" w:cs="Calibri"/>
                 <w:color w:val="000000"/>
                 <w:sz w:val="24"/>
                 <w:szCs w:val="24"/>
@@ -3427,15 +3427,15 @@
             <w:pPr>
               <w:jc w:val="center"/>
               <w:rPr>
-                <w:rFonts w:ascii="Calibri" w:eastAsia="Times New Roman" w:hAnsi="Calibri" w:cs="Times New Roman"/>
-                <w:color w:val="000000"/>
-                <w:sz w:val="24"/>
-                <w:szCs w:val="24"/>
-              </w:rPr>
-            </w:pPr>
-            <w:r>
-              <w:rPr>
-                <w:rFonts w:ascii="Calibri" w:eastAsia="Times New Roman" w:hAnsi="Calibri" w:cs="Times New Roman"/>
+                <w:rFonts w:ascii="Calibri" w:eastAsia="Times New Roman" w:hAnsi="Calibri" w:cs="Calibri"/>
+                <w:color w:val="000000"/>
+                <w:sz w:val="24"/>
+                <w:szCs w:val="24"/>
+              </w:rPr>
+            </w:pPr>
+            <w:r>
+              <w:rPr>
+                <w:rFonts w:ascii="Calibri" w:eastAsia="Times New Roman" w:hAnsi="Calibri" w:cs="Calibri"/>
                 <w:color w:val="000000"/>
                 <w:sz w:val="24"/>
                 <w:szCs w:val="24"/>
@@ -3454,15 +3454,15 @@
             <w:pPr>
               <w:jc w:val="center"/>
               <w:rPr>
-                <w:rFonts w:ascii="Calibri" w:eastAsia="Times New Roman" w:hAnsi="Calibri" w:cs="Times New Roman"/>
-                <w:color w:val="000000"/>
-                <w:sz w:val="24"/>
-                <w:szCs w:val="24"/>
-              </w:rPr>
-            </w:pPr>
-            <w:r>
-              <w:rPr>
-                <w:rFonts w:ascii="Calibri" w:eastAsia="Times New Roman" w:hAnsi="Calibri" w:cs="Times New Roman"/>
+                <w:rFonts w:ascii="Calibri" w:eastAsia="Times New Roman" w:hAnsi="Calibri" w:cs="Calibri"/>
+                <w:color w:val="000000"/>
+                <w:sz w:val="24"/>
+                <w:szCs w:val="24"/>
+              </w:rPr>
+            </w:pPr>
+            <w:r>
+              <w:rPr>
+                <w:rFonts w:ascii="Calibri" w:eastAsia="Times New Roman" w:hAnsi="Calibri" w:cs="Calibri"/>
                 <w:color w:val="000000"/>
                 <w:sz w:val="24"/>
                 <w:szCs w:val="24"/>
@@ -3481,15 +3481,15 @@
             <w:pPr>
               <w:jc w:val="center"/>
               <w:rPr>
-                <w:rFonts w:ascii="Calibri" w:eastAsia="Times New Roman" w:hAnsi="Calibri" w:cs="Times New Roman"/>
-                <w:color w:val="000000"/>
-                <w:sz w:val="24"/>
-                <w:szCs w:val="24"/>
-              </w:rPr>
-            </w:pPr>
-            <w:r>
-              <w:rPr>
-                <w:rFonts w:ascii="Calibri" w:eastAsia="Times New Roman" w:hAnsi="Calibri" w:cs="Times New Roman"/>
+                <w:rFonts w:ascii="Calibri" w:eastAsia="Times New Roman" w:hAnsi="Calibri" w:cs="Calibri"/>
+                <w:color w:val="000000"/>
+                <w:sz w:val="24"/>
+                <w:szCs w:val="24"/>
+              </w:rPr>
+            </w:pPr>
+            <w:r>
+              <w:rPr>
+                <w:rFonts w:ascii="Calibri" w:eastAsia="Times New Roman" w:hAnsi="Calibri" w:cs="Calibri"/>
                 <w:color w:val="000000"/>
                 <w:sz w:val="24"/>
                 <w:szCs w:val="24"/>
@@ -3508,15 +3508,15 @@
             <w:pPr>
               <w:jc w:val="center"/>
               <w:rPr>
-                <w:rFonts w:ascii="Calibri" w:eastAsia="Times New Roman" w:hAnsi="Calibri" w:cs="Times New Roman"/>
-                <w:color w:val="000000"/>
-                <w:sz w:val="24"/>
-                <w:szCs w:val="24"/>
-              </w:rPr>
-            </w:pPr>
-            <w:r>
-              <w:rPr>
-                <w:rFonts w:ascii="Calibri" w:eastAsia="Times New Roman" w:hAnsi="Calibri" w:cs="Times New Roman"/>
+                <w:rFonts w:ascii="Calibri" w:eastAsia="Times New Roman" w:hAnsi="Calibri" w:cs="Calibri"/>
+                <w:color w:val="000000"/>
+                <w:sz w:val="24"/>
+                <w:szCs w:val="24"/>
+              </w:rPr>
+            </w:pPr>
+            <w:r>
+              <w:rPr>
+                <w:rFonts w:ascii="Calibri" w:eastAsia="Times New Roman" w:hAnsi="Calibri" w:cs="Calibri"/>
                 <w:color w:val="000000"/>
                 <w:sz w:val="24"/>
                 <w:szCs w:val="24"/>
@@ -3535,15 +3535,15 @@
             <w:pPr>
               <w:jc w:val="center"/>
               <w:rPr>
-                <w:rFonts w:ascii="Calibri" w:eastAsia="Times New Roman" w:hAnsi="Calibri" w:cs="Times New Roman"/>
-                <w:color w:val="000000"/>
-                <w:sz w:val="24"/>
-                <w:szCs w:val="24"/>
-              </w:rPr>
-            </w:pPr>
-            <w:r>
-              <w:rPr>
-                <w:rFonts w:ascii="Calibri" w:eastAsia="Times New Roman" w:hAnsi="Calibri" w:cs="Times New Roman"/>
+                <w:rFonts w:ascii="Calibri" w:eastAsia="Times New Roman" w:hAnsi="Calibri" w:cs="Calibri"/>
+                <w:color w:val="000000"/>
+                <w:sz w:val="24"/>
+                <w:szCs w:val="24"/>
+              </w:rPr>
+            </w:pPr>
+            <w:r>
+              <w:rPr>
+                <w:rFonts w:ascii="Calibri" w:eastAsia="Times New Roman" w:hAnsi="Calibri" w:cs="Calibri"/>
                 <w:color w:val="000000"/>
                 <w:sz w:val="24"/>
                 <w:szCs w:val="24"/>
@@ -3562,15 +3562,15 @@
             <w:pPr>
               <w:jc w:val="center"/>
               <w:rPr>
-                <w:rFonts w:ascii="Calibri" w:eastAsia="Times New Roman" w:hAnsi="Calibri" w:cs="Times New Roman"/>
-                <w:color w:val="000000"/>
-                <w:sz w:val="24"/>
-                <w:szCs w:val="24"/>
-              </w:rPr>
-            </w:pPr>
-            <w:r>
-              <w:rPr>
-                <w:rFonts w:ascii="Calibri" w:eastAsia="Times New Roman" w:hAnsi="Calibri" w:cs="Times New Roman"/>
+                <w:rFonts w:ascii="Calibri" w:eastAsia="Times New Roman" w:hAnsi="Calibri" w:cs="Calibri"/>
+                <w:color w:val="000000"/>
+                <w:sz w:val="24"/>
+                <w:szCs w:val="24"/>
+              </w:rPr>
+            </w:pPr>
+            <w:r>
+              <w:rPr>
+                <w:rFonts w:ascii="Calibri" w:eastAsia="Times New Roman" w:hAnsi="Calibri" w:cs="Calibri"/>
                 <w:color w:val="000000"/>
                 <w:sz w:val="24"/>
                 <w:szCs w:val="24"/>
@@ -3589,15 +3589,15 @@
             <w:pPr>
               <w:jc w:val="center"/>
               <w:rPr>
-                <w:rFonts w:ascii="Calibri" w:eastAsia="Times New Roman" w:hAnsi="Calibri" w:cs="Times New Roman"/>
-                <w:color w:val="000000"/>
-                <w:sz w:val="24"/>
-                <w:szCs w:val="24"/>
-              </w:rPr>
-            </w:pPr>
-            <w:r>
-              <w:rPr>
-                <w:rFonts w:ascii="Calibri" w:eastAsia="Times New Roman" w:hAnsi="Calibri" w:cs="Times New Roman"/>
+                <w:rFonts w:ascii="Calibri" w:eastAsia="Times New Roman" w:hAnsi="Calibri" w:cs="Calibri"/>
+                <w:color w:val="000000"/>
+                <w:sz w:val="24"/>
+                <w:szCs w:val="24"/>
+              </w:rPr>
+            </w:pPr>
+            <w:r>
+              <w:rPr>
+                <w:rFonts w:ascii="Calibri" w:eastAsia="Times New Roman" w:hAnsi="Calibri" w:cs="Calibri"/>
                 <w:color w:val="000000"/>
                 <w:sz w:val="24"/>
                 <w:szCs w:val="24"/>
@@ -3616,42 +3616,42 @@
             <w:pPr>
               <w:jc w:val="center"/>
               <w:rPr>
-                <w:rFonts w:ascii="Calibri" w:eastAsia="Times New Roman" w:hAnsi="Calibri" w:cs="Times New Roman"/>
-                <w:color w:val="000000"/>
-                <w:sz w:val="24"/>
-                <w:szCs w:val="24"/>
-              </w:rPr>
-            </w:pPr>
-            <w:r>
-              <w:rPr>
-                <w:rFonts w:ascii="Calibri" w:eastAsia="Times New Roman" w:hAnsi="Calibri" w:cs="Times New Roman"/>
-                <w:color w:val="000000"/>
-                <w:sz w:val="24"/>
-                <w:szCs w:val="24"/>
-              </w:rPr>
-              <w:t>82</w:t>
-            </w:r>
-          </w:p>
-        </w:tc>
-        <w:tc>
-          <w:tcPr>
-            <w:tcW w:w="960" w:type="dxa"/>
-            <w:noWrap/>
-            <w:hideMark/>
-          </w:tcPr>
-          <w:p>
-            <w:pPr>
-              <w:jc w:val="center"/>
-              <w:rPr>
-                <w:rFonts w:ascii="Calibri" w:eastAsia="Times New Roman" w:hAnsi="Calibri" w:cs="Times New Roman"/>
-                <w:color w:val="000000"/>
-                <w:sz w:val="24"/>
-                <w:szCs w:val="24"/>
-              </w:rPr>
-            </w:pPr>
-            <w:r>
-              <w:rPr>
-                <w:rFonts w:ascii="Calibri" w:eastAsia="Times New Roman" w:hAnsi="Calibri" w:cs="Times New Roman"/>
+                <w:rFonts w:ascii="Calibri" w:eastAsia="Times New Roman" w:hAnsi="Calibri" w:cs="Calibri"/>
+                <w:color w:val="000000"/>
+                <w:sz w:val="24"/>
+                <w:szCs w:val="24"/>
+              </w:rPr>
+            </w:pPr>
+            <w:r>
+              <w:rPr>
+                <w:rFonts w:ascii="Calibri" w:eastAsia="Times New Roman" w:hAnsi="Calibri" w:cs="Calibri"/>
+                <w:color w:val="000000"/>
+                <w:sz w:val="24"/>
+                <w:szCs w:val="24"/>
+              </w:rPr>
+              <w:t>79</w:t>
+            </w:r>
+          </w:p>
+        </w:tc>
+        <w:tc>
+          <w:tcPr>
+            <w:tcW w:w="960" w:type="dxa"/>
+            <w:noWrap/>
+            <w:hideMark/>
+          </w:tcPr>
+          <w:p>
+            <w:pPr>
+              <w:jc w:val="center"/>
+              <w:rPr>
+                <w:rFonts w:ascii="Calibri" w:eastAsia="Times New Roman" w:hAnsi="Calibri" w:cs="Calibri"/>
+                <w:color w:val="000000"/>
+                <w:sz w:val="24"/>
+                <w:szCs w:val="24"/>
+              </w:rPr>
+            </w:pPr>
+            <w:r>
+              <w:rPr>
+                <w:rFonts w:ascii="Calibri" w:eastAsia="Times New Roman" w:hAnsi="Calibri" w:cs="Calibri"/>
                 <w:color w:val="000000"/>
                 <w:sz w:val="24"/>
                 <w:szCs w:val="24"/>
@@ -3670,47 +3670,47 @@
             <w:pPr>
               <w:jc w:val="center"/>
               <w:rPr>
-                <w:rFonts w:ascii="Calibri" w:eastAsia="Times New Roman" w:hAnsi="Calibri" w:cs="Times New Roman"/>
-                <w:color w:val="000000"/>
-                <w:sz w:val="24"/>
-                <w:szCs w:val="24"/>
-              </w:rPr>
-            </w:pPr>
-            <w:r>
-              <w:rPr>
-                <w:rFonts w:ascii="Calibri" w:eastAsia="Times New Roman" w:hAnsi="Calibri" w:cs="Times New Roman"/>
-                <w:color w:val="000000"/>
-                <w:sz w:val="24"/>
-                <w:szCs w:val="24"/>
-              </w:rPr>
-              <w:t>0.9734</w:t>
-            </w:r>
-          </w:p>
-        </w:tc>
-        <w:tc>
-          <w:tcPr>
-            <w:tcW w:w="960" w:type="dxa"/>
-            <w:noWrap/>
-            <w:hideMark/>
-          </w:tcPr>
-          <w:p>
-            <w:pPr>
-              <w:jc w:val="center"/>
-              <w:rPr>
-                <w:rFonts w:ascii="Calibri" w:eastAsia="Times New Roman" w:hAnsi="Calibri" w:cs="Times New Roman"/>
-                <w:color w:val="000000"/>
-                <w:sz w:val="24"/>
-                <w:szCs w:val="24"/>
-              </w:rPr>
-            </w:pPr>
-            <w:r>
-              <w:rPr>
-                <w:rFonts w:ascii="Calibri" w:eastAsia="Times New Roman" w:hAnsi="Calibri" w:cs="Times New Roman"/>
-                <w:color w:val="000000"/>
-                <w:sz w:val="24"/>
-                <w:szCs w:val="24"/>
-              </w:rPr>
-              <w:t>0.99335</w:t>
+                <w:rFonts w:ascii="Calibri" w:eastAsia="Times New Roman" w:hAnsi="Calibri" w:cs="Calibri"/>
+                <w:color w:val="000000"/>
+                <w:sz w:val="24"/>
+                <w:szCs w:val="24"/>
+              </w:rPr>
+            </w:pPr>
+            <w:r>
+              <w:rPr>
+                <w:rFonts w:ascii="Calibri" w:eastAsia="Times New Roman" w:hAnsi="Calibri" w:cs="Calibri"/>
+                <w:color w:val="000000"/>
+                <w:sz w:val="24"/>
+                <w:szCs w:val="24"/>
+              </w:rPr>
+              <w:t>0.92328</w:t>
+            </w:r>
+          </w:p>
+        </w:tc>
+        <w:tc>
+          <w:tcPr>
+            <w:tcW w:w="960" w:type="dxa"/>
+            <w:noWrap/>
+            <w:hideMark/>
+          </w:tcPr>
+          <w:p>
+            <w:pPr>
+              <w:jc w:val="center"/>
+              <w:rPr>
+                <w:rFonts w:ascii="Calibri" w:eastAsia="Times New Roman" w:hAnsi="Calibri" w:cs="Calibri"/>
+                <w:color w:val="000000"/>
+                <w:sz w:val="24"/>
+                <w:szCs w:val="24"/>
+              </w:rPr>
+            </w:pPr>
+            <w:r>
+              <w:rPr>
+                <w:rFonts w:ascii="Calibri" w:eastAsia="Times New Roman" w:hAnsi="Calibri" w:cs="Calibri"/>
+                <w:color w:val="000000"/>
+                <w:sz w:val="24"/>
+                <w:szCs w:val="24"/>
+              </w:rPr>
+              <w:t>0.98082</w:t>
             </w:r>
           </w:p>
         </w:tc>
@@ -3729,15 +3729,15 @@
             <w:pPr>
               <w:jc w:val="center"/>
               <w:rPr>
-                <w:rFonts w:ascii="Calibri" w:eastAsia="Times New Roman" w:hAnsi="Calibri" w:cs="Times New Roman"/>
-                <w:color w:val="000000"/>
-                <w:sz w:val="24"/>
-                <w:szCs w:val="24"/>
-              </w:rPr>
-            </w:pPr>
-            <w:r>
-              <w:rPr>
-                <w:rFonts w:ascii="Calibri" w:eastAsia="Times New Roman" w:hAnsi="Calibri" w:cs="Times New Roman"/>
+                <w:rFonts w:ascii="Calibri" w:eastAsia="Times New Roman" w:hAnsi="Calibri" w:cs="Calibri"/>
+                <w:color w:val="000000"/>
+                <w:sz w:val="24"/>
+                <w:szCs w:val="24"/>
+              </w:rPr>
+            </w:pPr>
+            <w:r>
+              <w:rPr>
+                <w:rFonts w:ascii="Calibri" w:eastAsia="Times New Roman" w:hAnsi="Calibri" w:cs="Calibri"/>
                 <w:color w:val="000000"/>
                 <w:sz w:val="24"/>
                 <w:szCs w:val="24"/>
@@ -3756,15 +3756,15 @@
             <w:pPr>
               <w:jc w:val="center"/>
               <w:rPr>
-                <w:rFonts w:ascii="Calibri" w:eastAsia="Times New Roman" w:hAnsi="Calibri" w:cs="Times New Roman"/>
-                <w:color w:val="000000"/>
-                <w:sz w:val="24"/>
-                <w:szCs w:val="24"/>
-              </w:rPr>
-            </w:pPr>
-            <w:r>
-              <w:rPr>
-                <w:rFonts w:ascii="Calibri" w:eastAsia="Times New Roman" w:hAnsi="Calibri" w:cs="Times New Roman"/>
+                <w:rFonts w:ascii="Calibri" w:eastAsia="Times New Roman" w:hAnsi="Calibri" w:cs="Calibri"/>
+                <w:color w:val="000000"/>
+                <w:sz w:val="24"/>
+                <w:szCs w:val="24"/>
+              </w:rPr>
+            </w:pPr>
+            <w:r>
+              <w:rPr>
+                <w:rFonts w:ascii="Calibri" w:eastAsia="Times New Roman" w:hAnsi="Calibri" w:cs="Calibri"/>
                 <w:color w:val="000000"/>
                 <w:sz w:val="24"/>
                 <w:szCs w:val="24"/>
@@ -3783,15 +3783,15 @@
             <w:pPr>
               <w:jc w:val="center"/>
               <w:rPr>
-                <w:rFonts w:ascii="Calibri" w:eastAsia="Times New Roman" w:hAnsi="Calibri" w:cs="Times New Roman"/>
-                <w:color w:val="000000"/>
-                <w:sz w:val="24"/>
-                <w:szCs w:val="24"/>
-              </w:rPr>
-            </w:pPr>
-            <w:r>
-              <w:rPr>
-                <w:rFonts w:ascii="Calibri" w:eastAsia="Times New Roman" w:hAnsi="Calibri" w:cs="Times New Roman"/>
+                <w:rFonts w:ascii="Calibri" w:eastAsia="Times New Roman" w:hAnsi="Calibri" w:cs="Calibri"/>
+                <w:color w:val="000000"/>
+                <w:sz w:val="24"/>
+                <w:szCs w:val="24"/>
+              </w:rPr>
+            </w:pPr>
+            <w:r>
+              <w:rPr>
+                <w:rFonts w:ascii="Calibri" w:eastAsia="Times New Roman" w:hAnsi="Calibri" w:cs="Calibri"/>
                 <w:color w:val="000000"/>
                 <w:sz w:val="24"/>
                 <w:szCs w:val="24"/>
@@ -3810,15 +3810,15 @@
             <w:pPr>
               <w:jc w:val="center"/>
               <w:rPr>
-                <w:rFonts w:ascii="Calibri" w:eastAsia="Times New Roman" w:hAnsi="Calibri" w:cs="Times New Roman"/>
-                <w:color w:val="000000"/>
-                <w:sz w:val="24"/>
-                <w:szCs w:val="24"/>
-              </w:rPr>
-            </w:pPr>
-            <w:r>
-              <w:rPr>
-                <w:rFonts w:ascii="Calibri" w:eastAsia="Times New Roman" w:hAnsi="Calibri" w:cs="Times New Roman"/>
+                <w:rFonts w:ascii="Calibri" w:eastAsia="Times New Roman" w:hAnsi="Calibri" w:cs="Calibri"/>
+                <w:color w:val="000000"/>
+                <w:sz w:val="24"/>
+                <w:szCs w:val="24"/>
+              </w:rPr>
+            </w:pPr>
+            <w:r>
+              <w:rPr>
+                <w:rFonts w:ascii="Calibri" w:eastAsia="Times New Roman" w:hAnsi="Calibri" w:cs="Calibri"/>
                 <w:color w:val="000000"/>
                 <w:sz w:val="24"/>
                 <w:szCs w:val="24"/>
@@ -3837,15 +3837,15 @@
             <w:pPr>
               <w:jc w:val="center"/>
               <w:rPr>
-                <w:rFonts w:ascii="Calibri" w:eastAsia="Times New Roman" w:hAnsi="Calibri" w:cs="Times New Roman"/>
-                <w:color w:val="000000"/>
-                <w:sz w:val="24"/>
-                <w:szCs w:val="24"/>
-              </w:rPr>
-            </w:pPr>
-            <w:r>
-              <w:rPr>
-                <w:rFonts w:ascii="Calibri" w:eastAsia="Times New Roman" w:hAnsi="Calibri" w:cs="Times New Roman"/>
+                <w:rFonts w:ascii="Calibri" w:eastAsia="Times New Roman" w:hAnsi="Calibri" w:cs="Calibri"/>
+                <w:color w:val="000000"/>
+                <w:sz w:val="24"/>
+                <w:szCs w:val="24"/>
+              </w:rPr>
+            </w:pPr>
+            <w:r>
+              <w:rPr>
+                <w:rFonts w:ascii="Calibri" w:eastAsia="Times New Roman" w:hAnsi="Calibri" w:cs="Calibri"/>
                 <w:color w:val="000000"/>
                 <w:sz w:val="24"/>
                 <w:szCs w:val="24"/>
@@ -3864,15 +3864,15 @@
             <w:pPr>
               <w:jc w:val="center"/>
               <w:rPr>
-                <w:rFonts w:ascii="Calibri" w:eastAsia="Times New Roman" w:hAnsi="Calibri" w:cs="Times New Roman"/>
-                <w:color w:val="000000"/>
-                <w:sz w:val="24"/>
-                <w:szCs w:val="24"/>
-              </w:rPr>
-            </w:pPr>
-            <w:r>
-              <w:rPr>
-                <w:rFonts w:ascii="Calibri" w:eastAsia="Times New Roman" w:hAnsi="Calibri" w:cs="Times New Roman"/>
+                <w:rFonts w:ascii="Calibri" w:eastAsia="Times New Roman" w:hAnsi="Calibri" w:cs="Calibri"/>
+                <w:color w:val="000000"/>
+                <w:sz w:val="24"/>
+                <w:szCs w:val="24"/>
+              </w:rPr>
+            </w:pPr>
+            <w:r>
+              <w:rPr>
+                <w:rFonts w:ascii="Calibri" w:eastAsia="Times New Roman" w:hAnsi="Calibri" w:cs="Calibri"/>
                 <w:color w:val="000000"/>
                 <w:sz w:val="24"/>
                 <w:szCs w:val="24"/>
@@ -3891,15 +3891,15 @@
             <w:pPr>
               <w:jc w:val="center"/>
               <w:rPr>
-                <w:rFonts w:ascii="Calibri" w:eastAsia="Times New Roman" w:hAnsi="Calibri" w:cs="Times New Roman"/>
-                <w:color w:val="000000"/>
-                <w:sz w:val="24"/>
-                <w:szCs w:val="24"/>
-              </w:rPr>
-            </w:pPr>
-            <w:r>
-              <w:rPr>
-                <w:rFonts w:ascii="Calibri" w:eastAsia="Times New Roman" w:hAnsi="Calibri" w:cs="Times New Roman"/>
+                <w:rFonts w:ascii="Calibri" w:eastAsia="Times New Roman" w:hAnsi="Calibri" w:cs="Calibri"/>
+                <w:color w:val="000000"/>
+                <w:sz w:val="24"/>
+                <w:szCs w:val="24"/>
+              </w:rPr>
+            </w:pPr>
+            <w:r>
+              <w:rPr>
+                <w:rFonts w:ascii="Calibri" w:eastAsia="Times New Roman" w:hAnsi="Calibri" w:cs="Calibri"/>
                 <w:color w:val="000000"/>
                 <w:sz w:val="24"/>
                 <w:szCs w:val="24"/>
@@ -3918,15 +3918,15 @@
             <w:pPr>
               <w:jc w:val="center"/>
               <w:rPr>
-                <w:rFonts w:ascii="Calibri" w:eastAsia="Times New Roman" w:hAnsi="Calibri" w:cs="Times New Roman"/>
-                <w:color w:val="000000"/>
-                <w:sz w:val="24"/>
-                <w:szCs w:val="24"/>
-              </w:rPr>
-            </w:pPr>
-            <w:r>
-              <w:rPr>
-                <w:rFonts w:ascii="Calibri" w:eastAsia="Times New Roman" w:hAnsi="Calibri" w:cs="Times New Roman"/>
+                <w:rFonts w:ascii="Calibri" w:eastAsia="Times New Roman" w:hAnsi="Calibri" w:cs="Calibri"/>
+                <w:color w:val="000000"/>
+                <w:sz w:val="24"/>
+                <w:szCs w:val="24"/>
+              </w:rPr>
+            </w:pPr>
+            <w:r>
+              <w:rPr>
+                <w:rFonts w:ascii="Calibri" w:eastAsia="Times New Roman" w:hAnsi="Calibri" w:cs="Calibri"/>
                 <w:color w:val="000000"/>
                 <w:sz w:val="24"/>
                 <w:szCs w:val="24"/>
@@ -3945,42 +3945,42 @@
             <w:pPr>
               <w:jc w:val="center"/>
               <w:rPr>
-                <w:rFonts w:ascii="Calibri" w:eastAsia="Times New Roman" w:hAnsi="Calibri" w:cs="Times New Roman"/>
-                <w:color w:val="000000"/>
-                <w:sz w:val="24"/>
-                <w:szCs w:val="24"/>
-              </w:rPr>
-            </w:pPr>
-            <w:r>
-              <w:rPr>
-                <w:rFonts w:ascii="Calibri" w:eastAsia="Times New Roman" w:hAnsi="Calibri" w:cs="Times New Roman"/>
-                <w:color w:val="000000"/>
-                <w:sz w:val="24"/>
-                <w:szCs w:val="24"/>
-              </w:rPr>
-              <w:t>83</w:t>
-            </w:r>
-          </w:p>
-        </w:tc>
-        <w:tc>
-          <w:tcPr>
-            <w:tcW w:w="960" w:type="dxa"/>
-            <w:noWrap/>
-            <w:hideMark/>
-          </w:tcPr>
-          <w:p>
-            <w:pPr>
-              <w:jc w:val="center"/>
-              <w:rPr>
-                <w:rFonts w:ascii="Calibri" w:eastAsia="Times New Roman" w:hAnsi="Calibri" w:cs="Times New Roman"/>
-                <w:color w:val="000000"/>
-                <w:sz w:val="24"/>
-                <w:szCs w:val="24"/>
-              </w:rPr>
-            </w:pPr>
-            <w:r>
-              <w:rPr>
-                <w:rFonts w:ascii="Calibri" w:eastAsia="Times New Roman" w:hAnsi="Calibri" w:cs="Times New Roman"/>
+                <w:rFonts w:ascii="Calibri" w:eastAsia="Times New Roman" w:hAnsi="Calibri" w:cs="Calibri"/>
+                <w:color w:val="000000"/>
+                <w:sz w:val="24"/>
+                <w:szCs w:val="24"/>
+              </w:rPr>
+            </w:pPr>
+            <w:r>
+              <w:rPr>
+                <w:rFonts w:ascii="Calibri" w:eastAsia="Times New Roman" w:hAnsi="Calibri" w:cs="Calibri"/>
+                <w:color w:val="000000"/>
+                <w:sz w:val="24"/>
+                <w:szCs w:val="24"/>
+              </w:rPr>
+              <w:t>81</w:t>
+            </w:r>
+          </w:p>
+        </w:tc>
+        <w:tc>
+          <w:tcPr>
+            <w:tcW w:w="960" w:type="dxa"/>
+            <w:noWrap/>
+            <w:hideMark/>
+          </w:tcPr>
+          <w:p>
+            <w:pPr>
+              <w:jc w:val="center"/>
+              <w:rPr>
+                <w:rFonts w:ascii="Calibri" w:eastAsia="Times New Roman" w:hAnsi="Calibri" w:cs="Calibri"/>
+                <w:color w:val="000000"/>
+                <w:sz w:val="24"/>
+                <w:szCs w:val="24"/>
+              </w:rPr>
+            </w:pPr>
+            <w:r>
+              <w:rPr>
+                <w:rFonts w:ascii="Calibri" w:eastAsia="Times New Roman" w:hAnsi="Calibri" w:cs="Calibri"/>
                 <w:color w:val="000000"/>
                 <w:sz w:val="24"/>
                 <w:szCs w:val="24"/>
@@ -3999,47 +3999,47 @@
             <w:pPr>
               <w:jc w:val="center"/>
               <w:rPr>
-                <w:rFonts w:ascii="Calibri" w:eastAsia="Times New Roman" w:hAnsi="Calibri" w:cs="Times New Roman"/>
-                <w:color w:val="000000"/>
-                <w:sz w:val="24"/>
-                <w:szCs w:val="24"/>
-              </w:rPr>
-            </w:pPr>
-            <w:r>
-              <w:rPr>
-                <w:rFonts w:ascii="Calibri" w:eastAsia="Times New Roman" w:hAnsi="Calibri" w:cs="Times New Roman"/>
-                <w:color w:val="000000"/>
-                <w:sz w:val="24"/>
-                <w:szCs w:val="24"/>
-              </w:rPr>
-              <w:t>0.98223</w:t>
-            </w:r>
-          </w:p>
-        </w:tc>
-        <w:tc>
-          <w:tcPr>
-            <w:tcW w:w="960" w:type="dxa"/>
-            <w:noWrap/>
-            <w:hideMark/>
-          </w:tcPr>
-          <w:p>
-            <w:pPr>
-              <w:jc w:val="center"/>
-              <w:rPr>
-                <w:rFonts w:ascii="Calibri" w:eastAsia="Times New Roman" w:hAnsi="Calibri" w:cs="Times New Roman"/>
-                <w:color w:val="000000"/>
-                <w:sz w:val="24"/>
-                <w:szCs w:val="24"/>
-              </w:rPr>
-            </w:pPr>
-            <w:r>
-              <w:rPr>
-                <w:rFonts w:ascii="Calibri" w:eastAsia="Times New Roman" w:hAnsi="Calibri" w:cs="Times New Roman"/>
-                <w:color w:val="000000"/>
-                <w:sz w:val="24"/>
-                <w:szCs w:val="24"/>
-              </w:rPr>
-              <w:t>0.99556</w:t>
+                <w:rFonts w:ascii="Calibri" w:eastAsia="Times New Roman" w:hAnsi="Calibri" w:cs="Calibri"/>
+                <w:color w:val="000000"/>
+                <w:sz w:val="24"/>
+                <w:szCs w:val="24"/>
+              </w:rPr>
+            </w:pPr>
+            <w:r>
+              <w:rPr>
+                <w:rFonts w:ascii="Calibri" w:eastAsia="Times New Roman" w:hAnsi="Calibri" w:cs="Calibri"/>
+                <w:color w:val="000000"/>
+                <w:sz w:val="24"/>
+                <w:szCs w:val="24"/>
+              </w:rPr>
+              <w:t>0.96117</w:t>
+            </w:r>
+          </w:p>
+        </w:tc>
+        <w:tc>
+          <w:tcPr>
+            <w:tcW w:w="960" w:type="dxa"/>
+            <w:noWrap/>
+            <w:hideMark/>
+          </w:tcPr>
+          <w:p>
+            <w:pPr>
+              <w:jc w:val="center"/>
+              <w:rPr>
+                <w:rFonts w:ascii="Calibri" w:eastAsia="Times New Roman" w:hAnsi="Calibri" w:cs="Calibri"/>
+                <w:color w:val="000000"/>
+                <w:sz w:val="24"/>
+                <w:szCs w:val="24"/>
+              </w:rPr>
+            </w:pPr>
+            <w:r>
+              <w:rPr>
+                <w:rFonts w:ascii="Calibri" w:eastAsia="Times New Roman" w:hAnsi="Calibri" w:cs="Calibri"/>
+                <w:color w:val="000000"/>
+                <w:sz w:val="24"/>
+                <w:szCs w:val="24"/>
+              </w:rPr>
+              <w:t>0.99029</w:t>
             </w:r>
           </w:p>
         </w:tc>
